--- a/++Templated Entries/++JNie/In Progress/MakerereTemplatedJN.docx
+++ b/++Templated Entries/++JNie/In Progress/MakerereTemplatedJN.docx
@@ -66,7 +66,6 @@
               <w:listItem w:displayText="Prof." w:value="Prof."/>
             </w:dropDownList>
           </w:sdtPr>
-          <w:sdtEndPr/>
           <w:sdtContent>
             <w:tc>
               <w:tcPr>
@@ -102,7 +101,6 @@
             </w:placeholder>
             <w:text/>
           </w:sdtPr>
-          <w:sdtEndPr/>
           <w:sdtContent>
             <w:tc>
               <w:tcPr>
@@ -127,7 +125,6 @@
             <w:showingPlcHdr/>
             <w:text/>
           </w:sdtPr>
-          <w:sdtEndPr/>
           <w:sdtContent>
             <w:tc>
               <w:tcPr>
@@ -154,7 +151,6 @@
             </w:placeholder>
             <w:text/>
           </w:sdtPr>
-          <w:sdtEndPr/>
           <w:sdtContent>
             <w:tc>
               <w:tcPr>
@@ -201,7 +197,6 @@
             </w:placeholder>
             <w:showingPlcHdr/>
           </w:sdtPr>
-          <w:sdtEndPr/>
           <w:sdtContent>
             <w:tc>
               <w:tcPr>
@@ -251,7 +246,6 @@
             <w:showingPlcHdr/>
             <w:text/>
           </w:sdtPr>
-          <w:sdtEndPr/>
           <w:sdtContent>
             <w:tc>
               <w:tcPr>
@@ -383,7 +377,6 @@
               <w:docPart w:val="B0EE175ECB877748AFFD7A58B265178F"/>
             </w:placeholder>
           </w:sdtPr>
-          <w:sdtEndPr/>
           <w:sdtContent>
             <w:tc>
               <w:tcPr>
@@ -452,7 +445,6 @@
             </w:placeholder>
             <w:showingPlcHdr/>
           </w:sdtPr>
-          <w:sdtEndPr/>
           <w:sdtContent>
             <w:tc>
               <w:tcPr>
@@ -497,7 +489,6 @@
               <w:docPart w:val="96C6D560E834E047B2627B41F174D441"/>
             </w:placeholder>
           </w:sdtPr>
-          <w:sdtEndPr/>
           <w:sdtContent>
             <w:tc>
               <w:tcPr>
@@ -2432,8 +2423,6 @@
                     <w:szCs w:val="24"/>
                   </w:rPr>
                 </w:pPr>
-                <w:bookmarkStart w:id="0" w:name="_GoBack"/>
-                <w:bookmarkEnd w:id="0"/>
               </w:p>
               <w:p>
                 <w:pPr>
@@ -2566,7 +2555,6 @@
                 <w:docPart w:val="105C20F23BBA6546A22A86319DDB0381"/>
               </w:placeholder>
             </w:sdtPr>
-            <w:sdtEndPr/>
             <w:sdtContent>
               <w:p>
                 <w:pPr>
@@ -2585,154 +2573,347 @@
                     <w:szCs w:val="24"/>
                   </w:rPr>
                 </w:pPr>
-                <w:r>
-                  <w:rPr>
-                    <w:rFonts w:ascii="Times New Roman" w:hAnsi="Times New Roman" w:cs="Times New Roman"/>
-                    <w:bCs/>
-                    <w:sz w:val="24"/>
-                    <w:szCs w:val="24"/>
-                  </w:rPr>
-                  <w:t xml:space="preserve">Alliance </w:t>
-                </w:r>
-                <w:proofErr w:type="spellStart"/>
-                <w:r>
-                  <w:rPr>
-                    <w:rFonts w:ascii="Times New Roman" w:hAnsi="Times New Roman" w:cs="Times New Roman"/>
-                    <w:bCs/>
-                    <w:sz w:val="24"/>
-                    <w:szCs w:val="24"/>
-                  </w:rPr>
-                  <w:t>Francaise</w:t>
-                </w:r>
-                <w:proofErr w:type="spellEnd"/>
-                <w:r>
-                  <w:rPr>
-                    <w:rFonts w:ascii="Times New Roman" w:hAnsi="Times New Roman" w:cs="Times New Roman"/>
-                    <w:b/>
-                    <w:bCs/>
-                    <w:sz w:val="24"/>
-                    <w:szCs w:val="24"/>
-                  </w:rPr>
-                  <w:t xml:space="preserve"> </w:t>
-                </w:r>
-                <w:r>
-                  <w:rPr>
-                    <w:rFonts w:ascii="Times New Roman" w:hAnsi="Times New Roman" w:cs="Times New Roman"/>
-                    <w:sz w:val="24"/>
-                    <w:szCs w:val="24"/>
-                  </w:rPr>
-                  <w:t>de Kampala</w:t>
-                </w:r>
-                <w:r>
-                  <w:rPr>
-                    <w:rFonts w:ascii="Times New Roman" w:hAnsi="Times New Roman" w:cs="Times New Roman"/>
-                    <w:sz w:val="24"/>
-                    <w:szCs w:val="24"/>
-                  </w:rPr>
-                  <w:t xml:space="preserve"> in partnership with </w:t>
-                </w:r>
-                <w:proofErr w:type="spellStart"/>
-                <w:r>
-                  <w:rPr>
-                    <w:rFonts w:ascii="Times New Roman" w:hAnsi="Times New Roman" w:cs="Times New Roman"/>
-                    <w:sz w:val="24"/>
-                    <w:szCs w:val="24"/>
-                  </w:rPr>
-                  <w:t>Makerere</w:t>
-                </w:r>
-                <w:proofErr w:type="spellEnd"/>
-                <w:r>
-                  <w:rPr>
-                    <w:rFonts w:ascii="Times New Roman" w:hAnsi="Times New Roman" w:cs="Times New Roman"/>
-                    <w:sz w:val="24"/>
-                    <w:szCs w:val="24"/>
-                  </w:rPr>
-                  <w:t xml:space="preserve"> School of Industrial and Fine Arts Catalogue.</w:t>
-                </w:r>
-                <w:r>
-                  <w:rPr>
-                    <w:rFonts w:ascii="Times New Roman" w:hAnsi="Times New Roman" w:cs="Times New Roman"/>
-                    <w:sz w:val="24"/>
-                    <w:szCs w:val="24"/>
-                  </w:rPr>
-                  <w:br/>
-                  <w:t xml:space="preserve">2000: </w:t>
-                </w:r>
-                <w:r>
-                  <w:rPr>
-                    <w:rFonts w:ascii="Times New Roman" w:hAnsi="Times New Roman" w:cs="Times New Roman"/>
-                    <w:i/>
-                    <w:iCs/>
-                    <w:sz w:val="24"/>
-                    <w:szCs w:val="24"/>
-                  </w:rPr>
-                  <w:t xml:space="preserve">Ceramics by Bruno </w:t>
-                </w:r>
-                <w:proofErr w:type="spellStart"/>
-                <w:r>
-                  <w:rPr>
-                    <w:rFonts w:ascii="Times New Roman" w:hAnsi="Times New Roman" w:cs="Times New Roman"/>
-                    <w:i/>
-                    <w:iCs/>
-                    <w:sz w:val="24"/>
-                    <w:szCs w:val="24"/>
-                  </w:rPr>
-                  <w:t>Sserunkuuma</w:t>
-                </w:r>
-                <w:proofErr w:type="spellEnd"/>
-                <w:r>
-                  <w:rPr>
-                    <w:rFonts w:ascii="Times New Roman" w:hAnsi="Times New Roman" w:cs="Times New Roman"/>
-                    <w:sz w:val="24"/>
-                    <w:szCs w:val="24"/>
-                  </w:rPr>
-                  <w:t>.</w:t>
-                </w:r>
               </w:p>
               <w:p>
                 <w:pPr>
                   <w:rPr>
                     <w:rFonts w:ascii="Times New Roman" w:hAnsi="Times New Roman" w:cs="Times New Roman"/>
-                    <w:sz w:val="24"/>
-                    <w:szCs w:val="24"/>
-                  </w:rPr>
-                </w:pPr>
-                <w:proofErr w:type="spellStart"/>
-                <w:r>
-                  <w:rPr>
-                    <w:rFonts w:ascii="Times New Roman" w:hAnsi="Times New Roman" w:cs="Times New Roman"/>
-                    <w:bCs/>
-                    <w:sz w:val="24"/>
-                    <w:szCs w:val="24"/>
-                  </w:rPr>
-                  <w:t>Breitinger</w:t>
-                </w:r>
-                <w:proofErr w:type="spellEnd"/>
-                <w:r>
-                  <w:rPr>
-                    <w:rFonts w:ascii="Times New Roman" w:hAnsi="Times New Roman" w:cs="Times New Roman"/>
-                    <w:sz w:val="24"/>
-                    <w:szCs w:val="24"/>
-                  </w:rPr>
-                  <w:t xml:space="preserve">, E. et al. (1999) </w:t>
-                </w:r>
-                <w:r>
-                  <w:rPr>
-                    <w:rFonts w:ascii="Times New Roman" w:hAnsi="Times New Roman" w:cs="Times New Roman"/>
                     <w:i/>
                     <w:iCs/>
                     <w:sz w:val="24"/>
                     <w:szCs w:val="24"/>
                   </w:rPr>
-                  <w:t>Uganda; The Cultural landscape</w:t>
-                </w:r>
-                <w:r>
-                  <w:rPr>
-                    <w:rFonts w:ascii="Times New Roman" w:hAnsi="Times New Roman" w:cs="Times New Roman"/>
-                    <w:sz w:val="24"/>
-                    <w:szCs w:val="24"/>
-                  </w:rPr>
-                  <w:t xml:space="preserve">. Fountain Publishers, Kampala Uganda. </w:t>
+                </w:pPr>
+                <w:proofErr w:type="spellStart"/>
+                <w:r>
+                  <w:rPr>
+                    <w:rFonts w:ascii="Times New Roman" w:hAnsi="Times New Roman" w:cs="Times New Roman"/>
+                    <w:bCs/>
+                    <w:sz w:val="24"/>
+                    <w:szCs w:val="24"/>
+                  </w:rPr>
+                  <w:t>Kingdon</w:t>
+                </w:r>
+                <w:proofErr w:type="spellEnd"/>
+                <w:r>
+                  <w:rPr>
+                    <w:rFonts w:ascii="Times New Roman" w:hAnsi="Times New Roman" w:cs="Times New Roman"/>
+                    <w:sz w:val="24"/>
+                    <w:szCs w:val="24"/>
+                  </w:rPr>
+                  <w:t>,</w:t>
+                </w:r>
+                <w:r>
+                  <w:rPr>
+                    <w:rFonts w:ascii="Times New Roman" w:hAnsi="Times New Roman" w:cs="Times New Roman"/>
+                    <w:sz w:val="24"/>
+                    <w:szCs w:val="24"/>
+                  </w:rPr>
+                  <w:t xml:space="preserve"> J.</w:t>
+                </w:r>
+                <w:r>
+                  <w:rPr>
+                    <w:rFonts w:ascii="Times New Roman" w:hAnsi="Times New Roman" w:cs="Times New Roman"/>
+                    <w:sz w:val="24"/>
+                    <w:szCs w:val="24"/>
+                  </w:rPr>
+                  <w:br/>
+                  <w:t>-(1973</w:t>
+                </w:r>
+                <w:proofErr w:type="gramStart"/>
+                <w:r>
+                  <w:rPr>
+                    <w:rFonts w:ascii="Times New Roman" w:hAnsi="Times New Roman" w:cs="Times New Roman"/>
+                    <w:sz w:val="24"/>
+                    <w:szCs w:val="24"/>
+                  </w:rPr>
+                  <w:t xml:space="preserve">)  </w:t>
+                </w:r>
+                <w:bookmarkStart w:id="0" w:name="_GoBack"/>
+                <w:proofErr w:type="spellStart"/>
+                <w:r>
+                  <w:rPr>
+                    <w:rFonts w:ascii="Times New Roman" w:hAnsi="Times New Roman" w:cs="Times New Roman"/>
+                    <w:sz w:val="24"/>
+                    <w:szCs w:val="24"/>
+                  </w:rPr>
+                  <w:t>Makerere</w:t>
+                </w:r>
+                <w:proofErr w:type="spellEnd"/>
+                <w:proofErr w:type="gramEnd"/>
+                <w:r>
+                  <w:rPr>
+                    <w:rFonts w:ascii="Times New Roman" w:hAnsi="Times New Roman" w:cs="Times New Roman"/>
+                    <w:sz w:val="24"/>
+                    <w:szCs w:val="24"/>
+                  </w:rPr>
+                  <w:t xml:space="preserve"> Art Gallery Catalogue</w:t>
+                </w:r>
+                <w:bookmarkEnd w:id="0"/>
+                <w:r>
+                  <w:rPr>
+                    <w:rFonts w:ascii="Times New Roman" w:hAnsi="Times New Roman" w:cs="Times New Roman"/>
+                    <w:sz w:val="24"/>
+                    <w:szCs w:val="24"/>
+                  </w:rPr>
+                  <w:t xml:space="preserve">. School of Fine Art </w:t>
+                </w:r>
+                <w:proofErr w:type="spellStart"/>
+                <w:r>
+                  <w:rPr>
+                    <w:rFonts w:ascii="Times New Roman" w:hAnsi="Times New Roman" w:cs="Times New Roman"/>
+                    <w:sz w:val="24"/>
+                    <w:szCs w:val="24"/>
+                  </w:rPr>
+                  <w:t>Makerere</w:t>
+                </w:r>
+                <w:proofErr w:type="spellEnd"/>
+                <w:r>
+                  <w:rPr>
+                    <w:rFonts w:ascii="Times New Roman" w:hAnsi="Times New Roman" w:cs="Times New Roman"/>
+                    <w:sz w:val="24"/>
+                    <w:szCs w:val="24"/>
+                  </w:rPr>
+                  <w:t xml:space="preserve"> University </w:t>
+                </w:r>
+                <w:r>
+                  <w:rPr>
+                    <w:rFonts w:ascii="Times New Roman" w:hAnsi="Times New Roman" w:cs="Times New Roman"/>
+                    <w:sz w:val="24"/>
+                    <w:szCs w:val="24"/>
+                  </w:rPr>
+                  <w:br/>
+                </w:r>
+                <w:proofErr w:type="spellStart"/>
+                <w:r>
+                  <w:rPr>
+                    <w:rFonts w:ascii="Times New Roman" w:hAnsi="Times New Roman" w:cs="Times New Roman"/>
+                    <w:sz w:val="24"/>
+                    <w:szCs w:val="24"/>
+                  </w:rPr>
+                  <w:t>n.d</w:t>
+                </w:r>
+                <w:proofErr w:type="spellEnd"/>
+                <w:r>
+                  <w:rPr>
+                    <w:rFonts w:ascii="Times New Roman" w:hAnsi="Times New Roman" w:cs="Times New Roman"/>
+                    <w:sz w:val="24"/>
+                    <w:szCs w:val="24"/>
+                  </w:rPr>
+                  <w:t xml:space="preserve">: </w:t>
+                </w:r>
+                <w:proofErr w:type="spellStart"/>
+                <w:r>
+                  <w:rPr>
+                    <w:rFonts w:ascii="Times New Roman" w:hAnsi="Times New Roman" w:cs="Times New Roman"/>
+                    <w:i/>
+                    <w:iCs/>
+                    <w:sz w:val="24"/>
+                    <w:szCs w:val="24"/>
+                  </w:rPr>
+                  <w:t>Mkomazi</w:t>
+                </w:r>
+                <w:proofErr w:type="spellEnd"/>
+                <w:r>
+                  <w:rPr>
+                    <w:rFonts w:ascii="Times New Roman" w:hAnsi="Times New Roman" w:cs="Times New Roman"/>
+                    <w:i/>
+                    <w:iCs/>
+                    <w:sz w:val="24"/>
+                    <w:szCs w:val="24"/>
+                  </w:rPr>
+                  <w:t xml:space="preserve"> Mind and Memory </w:t>
+                </w:r>
+                <w:proofErr w:type="gramStart"/>
+                <w:r>
+                  <w:rPr>
+                    <w:rFonts w:ascii="Times New Roman" w:hAnsi="Times New Roman" w:cs="Times New Roman"/>
+                    <w:i/>
+                    <w:iCs/>
+                    <w:sz w:val="24"/>
+                    <w:szCs w:val="24"/>
+                  </w:rPr>
+                  <w:t>Maps</w:t>
+                </w:r>
+                <w:r>
+                  <w:rPr>
+                    <w:rFonts w:ascii="Times New Roman" w:hAnsi="Times New Roman" w:cs="Times New Roman"/>
+                    <w:sz w:val="24"/>
+                    <w:szCs w:val="24"/>
+                  </w:rPr>
+                  <w:t xml:space="preserve"> .</w:t>
+                </w:r>
+                <w:proofErr w:type="gramEnd"/>
+                <w:r>
+                  <w:rPr>
+                    <w:rFonts w:ascii="Times New Roman" w:hAnsi="Times New Roman" w:cs="Times New Roman"/>
+                    <w:sz w:val="24"/>
+                    <w:szCs w:val="24"/>
+                  </w:rPr>
+                  <w:t xml:space="preserve"> Royal Geographical Society</w:t>
+                </w:r>
+                <w:r>
+                  <w:rPr>
+                    <w:rFonts w:ascii="Times New Roman" w:hAnsi="Times New Roman" w:cs="Times New Roman"/>
+                    <w:sz w:val="24"/>
+                    <w:szCs w:val="24"/>
+                  </w:rPr>
+                  <w:br/>
+                  <w:t xml:space="preserve">-(1962) “Reflections” </w:t>
+                </w:r>
+                <w:r>
+                  <w:rPr>
+                    <w:rFonts w:ascii="Times New Roman" w:hAnsi="Times New Roman" w:cs="Times New Roman"/>
+                    <w:i/>
+                    <w:iCs/>
+                    <w:sz w:val="24"/>
+                    <w:szCs w:val="24"/>
+                  </w:rPr>
+                  <w:t>Transition.</w:t>
+                </w:r>
+                <w:r>
+                  <w:rPr>
+                    <w:rFonts w:ascii="Times New Roman" w:hAnsi="Times New Roman" w:cs="Times New Roman"/>
+                    <w:sz w:val="24"/>
+                    <w:szCs w:val="24"/>
+                  </w:rPr>
+                  <w:t xml:space="preserve"> Vol. 2, No. 6 and 7, October</w:t>
+                </w:r>
+                <w:r>
+                  <w:rPr>
+                    <w:rFonts w:ascii="Times New Roman" w:hAnsi="Times New Roman" w:cs="Times New Roman"/>
+                    <w:sz w:val="24"/>
+                    <w:szCs w:val="24"/>
+                  </w:rPr>
+                  <w:br/>
+                  <w:t xml:space="preserve">(1962) “Murals of Fort Hall Chapel”. </w:t>
+                </w:r>
+                <w:r>
+                  <w:rPr>
+                    <w:rFonts w:ascii="Times New Roman" w:hAnsi="Times New Roman" w:cs="Times New Roman"/>
+                    <w:i/>
+                    <w:iCs/>
+                    <w:sz w:val="24"/>
+                    <w:szCs w:val="24"/>
+                  </w:rPr>
+                  <w:t>ROHO,</w:t>
+                </w:r>
+                <w:r>
+                  <w:rPr>
+                    <w:rFonts w:ascii="Times New Roman" w:hAnsi="Times New Roman" w:cs="Times New Roman"/>
+                    <w:sz w:val="24"/>
+                    <w:szCs w:val="24"/>
+                  </w:rPr>
+                  <w:t xml:space="preserve"> Vol. II: School of Fine Art, </w:t>
+                </w:r>
+                <w:proofErr w:type="spellStart"/>
+                <w:r>
+                  <w:rPr>
+                    <w:rFonts w:ascii="Times New Roman" w:hAnsi="Times New Roman" w:cs="Times New Roman"/>
+                    <w:sz w:val="24"/>
+                    <w:szCs w:val="24"/>
+                  </w:rPr>
+                  <w:t>Makerere</w:t>
+                </w:r>
+                <w:proofErr w:type="spellEnd"/>
+                <w:r>
+                  <w:rPr>
+                    <w:rFonts w:ascii="Times New Roman" w:hAnsi="Times New Roman" w:cs="Times New Roman"/>
+                    <w:sz w:val="24"/>
+                    <w:szCs w:val="24"/>
+                  </w:rPr>
+                  <w:t xml:space="preserve"> College.</w:t>
+                </w:r>
+                <w:r>
+                  <w:rPr>
+                    <w:rFonts w:ascii="Times New Roman" w:hAnsi="Times New Roman" w:cs="Times New Roman"/>
+                    <w:sz w:val="24"/>
+                    <w:szCs w:val="24"/>
+                  </w:rPr>
+                  <w:br/>
+                  <w:t>-(1995) “</w:t>
+                </w:r>
+                <w:proofErr w:type="spellStart"/>
+                <w:r>
+                  <w:rPr>
+                    <w:rFonts w:ascii="Times New Roman" w:hAnsi="Times New Roman" w:cs="Times New Roman"/>
+                    <w:sz w:val="24"/>
+                    <w:szCs w:val="24"/>
+                  </w:rPr>
+                  <w:t>Makerere</w:t>
+                </w:r>
+                <w:proofErr w:type="spellEnd"/>
+                <w:r>
+                  <w:rPr>
+                    <w:rFonts w:ascii="Times New Roman" w:hAnsi="Times New Roman" w:cs="Times New Roman"/>
+                    <w:sz w:val="24"/>
+                    <w:szCs w:val="24"/>
+                  </w:rPr>
+                  <w:t xml:space="preserve"> Art School”, Interview with </w:t>
+                </w:r>
+                <w:proofErr w:type="spellStart"/>
+                <w:r>
+                  <w:rPr>
+                    <w:rFonts w:ascii="Times New Roman" w:hAnsi="Times New Roman" w:cs="Times New Roman"/>
+                    <w:sz w:val="24"/>
+                    <w:szCs w:val="24"/>
+                  </w:rPr>
+                  <w:t>Wanjiku</w:t>
+                </w:r>
+                <w:proofErr w:type="spellEnd"/>
+                <w:r>
+                  <w:rPr>
+                    <w:rFonts w:ascii="Times New Roman" w:hAnsi="Times New Roman" w:cs="Times New Roman"/>
+                    <w:sz w:val="24"/>
+                    <w:szCs w:val="24"/>
+                  </w:rPr>
+                  <w:t xml:space="preserve"> </w:t>
+                </w:r>
+                <w:proofErr w:type="spellStart"/>
+                <w:r>
+                  <w:rPr>
+                    <w:rFonts w:ascii="Times New Roman" w:hAnsi="Times New Roman" w:cs="Times New Roman"/>
+                    <w:sz w:val="24"/>
+                    <w:szCs w:val="24"/>
+                  </w:rPr>
+                  <w:t>Nyachae</w:t>
+                </w:r>
+                <w:proofErr w:type="spellEnd"/>
+                <w:r>
+                  <w:rPr>
+                    <w:rFonts w:ascii="Times New Roman" w:hAnsi="Times New Roman" w:cs="Times New Roman"/>
+                    <w:sz w:val="24"/>
+                    <w:szCs w:val="24"/>
+                  </w:rPr>
+                  <w:t xml:space="preserve"> in </w:t>
+                </w:r>
+                <w:proofErr w:type="spellStart"/>
+                <w:r>
+                  <w:rPr>
+                    <w:rFonts w:ascii="Times New Roman" w:hAnsi="Times New Roman" w:cs="Times New Roman"/>
+                    <w:sz w:val="24"/>
+                    <w:szCs w:val="24"/>
+                  </w:rPr>
+                  <w:t>Deliss</w:t>
+                </w:r>
+                <w:proofErr w:type="spellEnd"/>
+                <w:r>
+                  <w:rPr>
+                    <w:rFonts w:ascii="Times New Roman" w:hAnsi="Times New Roman" w:cs="Times New Roman"/>
+                    <w:sz w:val="24"/>
+                    <w:szCs w:val="24"/>
+                  </w:rPr>
+                  <w:t xml:space="preserve"> </w:t>
+                </w:r>
+                <w:r>
+                  <w:rPr>
+                    <w:rFonts w:ascii="Times New Roman" w:hAnsi="Times New Roman" w:cs="Times New Roman"/>
+                    <w:i/>
+                    <w:iCs/>
+                    <w:sz w:val="24"/>
+                    <w:szCs w:val="24"/>
+                  </w:rPr>
+                  <w:t>et al, Seven Stories about Modern Art in Africa.</w:t>
                 </w:r>
               </w:p>
               <w:p>
@@ -2741,9 +2922,9 @@
                     <w:rFonts w:ascii="Times New Roman" w:hAnsi="Times New Roman" w:cs="Times New Roman"/>
                     <w:sz w:val="24"/>
                     <w:szCs w:val="24"/>
-                    <w:u w:val="single"/>
                   </w:rPr>
                 </w:pPr>
+                <w:proofErr w:type="spellStart"/>
                 <w:r>
                   <w:rPr>
                     <w:rFonts w:ascii="Times New Roman" w:hAnsi="Times New Roman" w:cs="Times New Roman"/>
@@ -2751,24 +2932,25 @@
                     <w:sz w:val="24"/>
                     <w:szCs w:val="24"/>
                   </w:rPr>
-                  <w:t>Calder,</w:t>
-                </w:r>
-                <w:r>
-                  <w:rPr>
-                    <w:rFonts w:ascii="Times New Roman" w:hAnsi="Times New Roman" w:cs="Times New Roman"/>
-                    <w:sz w:val="24"/>
-                    <w:szCs w:val="24"/>
-                  </w:rPr>
-                  <w:t xml:space="preserve"> A.</w:t>
-                </w:r>
-                <w:r>
-                  <w:rPr>
-                    <w:rFonts w:ascii="Times New Roman" w:hAnsi="Times New Roman" w:cs="Times New Roman"/>
-                    <w:sz w:val="24"/>
-                    <w:szCs w:val="24"/>
-                    <w:u w:val="single"/>
-                  </w:rPr>
-                  <w:t xml:space="preserve"> (2000) “Uganda’s Modern Art Movement”, </w:t>
+                  <w:t>Kyeyune</w:t>
+                </w:r>
+                <w:proofErr w:type="spellEnd"/>
+                <w:r>
+                  <w:rPr>
+                    <w:rFonts w:ascii="Times New Roman" w:hAnsi="Times New Roman" w:cs="Times New Roman"/>
+                    <w:sz w:val="24"/>
+                    <w:szCs w:val="24"/>
+                  </w:rPr>
+                  <w:t>, G.</w:t>
+                </w:r>
+                <w:r>
+                  <w:rPr>
+                    <w:rFonts w:ascii="Times New Roman" w:hAnsi="Times New Roman" w:cs="Times New Roman"/>
+                    <w:sz w:val="24"/>
+                    <w:szCs w:val="24"/>
+                  </w:rPr>
+                  <w:br/>
+                  <w:t xml:space="preserve">-(2001) </w:t>
                 </w:r>
                 <w:proofErr w:type="spellStart"/>
                 <w:r>
@@ -2778,9 +2960,8 @@
                     <w:iCs/>
                     <w:sz w:val="24"/>
                     <w:szCs w:val="24"/>
-                    <w:u w:val="single"/>
-                  </w:rPr>
-                  <w:t>Ijele</w:t>
+                  </w:rPr>
+                  <w:t>L’art</w:t>
                 </w:r>
                 <w:proofErr w:type="spellEnd"/>
                 <w:r>
@@ -2790,18 +2971,184 @@
                     <w:iCs/>
                     <w:sz w:val="24"/>
                     <w:szCs w:val="24"/>
-                    <w:u w:val="single"/>
-                  </w:rPr>
-                  <w:t>.</w:t>
-                </w:r>
-                <w:r>
-                  <w:rPr>
-                    <w:rFonts w:ascii="Times New Roman" w:hAnsi="Times New Roman" w:cs="Times New Roman"/>
-                    <w:sz w:val="24"/>
-                    <w:szCs w:val="24"/>
-                    <w:u w:val="single"/>
-                  </w:rPr>
-                  <w:t xml:space="preserve"> Art Journal of the African World, Vol.1, No. 2.</w:t>
+                  </w:rPr>
+                  <w:t xml:space="preserve"> modern </w:t>
+                </w:r>
+                <w:proofErr w:type="gramStart"/>
+                <w:r>
+                  <w:rPr>
+                    <w:rFonts w:ascii="Times New Roman" w:hAnsi="Times New Roman" w:cs="Times New Roman"/>
+                    <w:i/>
+                    <w:iCs/>
+                    <w:sz w:val="24"/>
+                    <w:szCs w:val="24"/>
+                  </w:rPr>
+                  <w:t>a</w:t>
+                </w:r>
+                <w:proofErr w:type="gramEnd"/>
+                <w:r>
+                  <w:rPr>
+                    <w:rFonts w:ascii="Times New Roman" w:hAnsi="Times New Roman" w:cs="Times New Roman"/>
+                    <w:i/>
+                    <w:iCs/>
+                    <w:sz w:val="24"/>
+                    <w:szCs w:val="24"/>
+                  </w:rPr>
+                  <w:t xml:space="preserve"> </w:t>
+                </w:r>
+                <w:proofErr w:type="spellStart"/>
+                <w:r>
+                  <w:rPr>
+                    <w:rFonts w:ascii="Times New Roman" w:hAnsi="Times New Roman" w:cs="Times New Roman"/>
+                    <w:i/>
+                    <w:iCs/>
+                    <w:sz w:val="24"/>
+                    <w:szCs w:val="24"/>
+                  </w:rPr>
+                  <w:t>l’university</w:t>
+                </w:r>
+                <w:proofErr w:type="spellEnd"/>
+                <w:r>
+                  <w:rPr>
+                    <w:rFonts w:ascii="Times New Roman" w:hAnsi="Times New Roman" w:cs="Times New Roman"/>
+                    <w:i/>
+                    <w:iCs/>
+                    <w:sz w:val="24"/>
+                    <w:szCs w:val="24"/>
+                  </w:rPr>
+                  <w:t xml:space="preserve"> de </w:t>
+                </w:r>
+                <w:proofErr w:type="spellStart"/>
+                <w:r>
+                  <w:rPr>
+                    <w:rFonts w:ascii="Times New Roman" w:hAnsi="Times New Roman" w:cs="Times New Roman"/>
+                    <w:i/>
+                    <w:iCs/>
+                    <w:sz w:val="24"/>
+                    <w:szCs w:val="24"/>
+                  </w:rPr>
+                  <w:t>Makerere</w:t>
+                </w:r>
+                <w:proofErr w:type="spellEnd"/>
+                <w:r>
+                  <w:rPr>
+                    <w:rFonts w:ascii="Times New Roman" w:hAnsi="Times New Roman" w:cs="Times New Roman"/>
+                    <w:i/>
+                    <w:iCs/>
+                    <w:sz w:val="24"/>
+                    <w:szCs w:val="24"/>
+                  </w:rPr>
+                  <w:t xml:space="preserve"> </w:t>
+                </w:r>
+                <w:proofErr w:type="spellStart"/>
+                <w:r>
+                  <w:rPr>
+                    <w:rFonts w:ascii="Times New Roman" w:hAnsi="Times New Roman" w:cs="Times New Roman"/>
+                    <w:i/>
+                    <w:iCs/>
+                    <w:sz w:val="24"/>
+                    <w:szCs w:val="24"/>
+                  </w:rPr>
+                  <w:t>Ouganda</w:t>
+                </w:r>
+                <w:proofErr w:type="spellEnd"/>
+                <w:r>
+                  <w:rPr>
+                    <w:rFonts w:ascii="Times New Roman" w:hAnsi="Times New Roman" w:cs="Times New Roman"/>
+                    <w:sz w:val="24"/>
+                    <w:szCs w:val="24"/>
+                  </w:rPr>
+                  <w:t xml:space="preserve">, </w:t>
+                </w:r>
+                <w:proofErr w:type="spellStart"/>
+                <w:r>
+                  <w:rPr>
+                    <w:rFonts w:ascii="Times New Roman" w:hAnsi="Times New Roman" w:cs="Times New Roman"/>
+                    <w:sz w:val="24"/>
+                    <w:szCs w:val="24"/>
+                  </w:rPr>
+                  <w:t>Antholgie</w:t>
+                </w:r>
+                <w:proofErr w:type="spellEnd"/>
+                <w:r>
+                  <w:rPr>
+                    <w:rFonts w:ascii="Times New Roman" w:hAnsi="Times New Roman" w:cs="Times New Roman"/>
+                    <w:sz w:val="24"/>
+                    <w:szCs w:val="24"/>
+                  </w:rPr>
+                  <w:t xml:space="preserve"> de </w:t>
+                </w:r>
+                <w:proofErr w:type="spellStart"/>
+                <w:r>
+                  <w:rPr>
+                    <w:rFonts w:ascii="Times New Roman" w:hAnsi="Times New Roman" w:cs="Times New Roman"/>
+                    <w:sz w:val="24"/>
+                    <w:szCs w:val="24"/>
+                  </w:rPr>
+                  <w:t>l’art</w:t>
+                </w:r>
+                <w:proofErr w:type="spellEnd"/>
+                <w:r>
+                  <w:rPr>
+                    <w:rFonts w:ascii="Times New Roman" w:hAnsi="Times New Roman" w:cs="Times New Roman"/>
+                    <w:sz w:val="24"/>
+                    <w:szCs w:val="24"/>
+                  </w:rPr>
+                  <w:t xml:space="preserve"> </w:t>
+                </w:r>
+                <w:proofErr w:type="spellStart"/>
+                <w:r>
+                  <w:rPr>
+                    <w:rFonts w:ascii="Times New Roman" w:hAnsi="Times New Roman" w:cs="Times New Roman"/>
+                    <w:sz w:val="24"/>
+                    <w:szCs w:val="24"/>
+                  </w:rPr>
+                  <w:t>Africain</w:t>
+                </w:r>
+                <w:proofErr w:type="spellEnd"/>
+                <w:r>
+                  <w:rPr>
+                    <w:rFonts w:ascii="Times New Roman" w:hAnsi="Times New Roman" w:cs="Times New Roman"/>
+                    <w:sz w:val="24"/>
+                    <w:szCs w:val="24"/>
+                  </w:rPr>
+                  <w:t xml:space="preserve"> du </w:t>
+                </w:r>
+                <w:proofErr w:type="spellStart"/>
+                <w:r>
+                  <w:rPr>
+                    <w:rFonts w:ascii="Times New Roman" w:hAnsi="Times New Roman" w:cs="Times New Roman"/>
+                    <w:sz w:val="24"/>
+                    <w:szCs w:val="24"/>
+                  </w:rPr>
+                  <w:t>Xxe</w:t>
+                </w:r>
+                <w:proofErr w:type="spellEnd"/>
+                <w:r>
+                  <w:rPr>
+                    <w:rFonts w:ascii="Times New Roman" w:hAnsi="Times New Roman" w:cs="Times New Roman"/>
+                    <w:sz w:val="24"/>
+                    <w:szCs w:val="24"/>
+                  </w:rPr>
+                  <w:t xml:space="preserve"> </w:t>
+                </w:r>
+                <w:proofErr w:type="spellStart"/>
+                <w:r>
+                  <w:rPr>
+                    <w:rFonts w:ascii="Times New Roman" w:hAnsi="Times New Roman" w:cs="Times New Roman"/>
+                    <w:sz w:val="24"/>
+                    <w:szCs w:val="24"/>
+                  </w:rPr>
+                  <w:t>Siecle</w:t>
+                </w:r>
+                <w:proofErr w:type="spellEnd"/>
+                <w:r>
+                  <w:rPr>
+                    <w:rFonts w:ascii="Times New Roman" w:hAnsi="Times New Roman" w:cs="Times New Roman"/>
+                    <w:sz w:val="24"/>
+                    <w:szCs w:val="24"/>
+                  </w:rPr>
+                  <w:t>. Editions Revue Noire, Paris, pp. 192-194.</w:t>
                 </w:r>
               </w:p>
               <w:p>
@@ -2815,37 +3162,10 @@
                 <w:r>
                   <w:rPr>
                     <w:rFonts w:ascii="Times New Roman" w:hAnsi="Times New Roman" w:cs="Times New Roman"/>
-                    <w:bCs/>
-                    <w:sz w:val="24"/>
-                    <w:szCs w:val="24"/>
-                  </w:rPr>
-                  <w:t>Court,</w:t>
-                </w:r>
-                <w:r>
-                  <w:rPr>
-                    <w:rFonts w:ascii="Times New Roman" w:hAnsi="Times New Roman" w:cs="Times New Roman"/>
-                    <w:sz w:val="24"/>
-                    <w:szCs w:val="24"/>
-                  </w:rPr>
-                  <w:t xml:space="preserve"> E</w:t>
-                </w:r>
-                <w:proofErr w:type="gramStart"/>
-                <w:r>
-                  <w:rPr>
-                    <w:rFonts w:ascii="Times New Roman" w:hAnsi="Times New Roman" w:cs="Times New Roman"/>
-                    <w:sz w:val="24"/>
-                    <w:szCs w:val="24"/>
-                  </w:rPr>
-                  <w:t>.(</w:t>
-                </w:r>
-                <w:proofErr w:type="gramEnd"/>
-                <w:r>
-                  <w:rPr>
-                    <w:rFonts w:ascii="Times New Roman" w:hAnsi="Times New Roman" w:cs="Times New Roman"/>
-                    <w:sz w:val="24"/>
-                    <w:szCs w:val="24"/>
-                  </w:rPr>
-                  <w:t xml:space="preserve">1985) </w:t>
+                    <w:sz w:val="24"/>
+                    <w:szCs w:val="24"/>
+                  </w:rPr>
+                  <w:t xml:space="preserve">-(2002: </w:t>
                 </w:r>
                 <w:r>
                   <w:rPr>
@@ -2855,37 +3175,87 @@
                     <w:sz w:val="24"/>
                     <w:szCs w:val="24"/>
                   </w:rPr>
-                  <w:t xml:space="preserve">“Margaret </w:t>
-                </w:r>
-                <w:proofErr w:type="spellStart"/>
-                <w:r>
-                  <w:rPr>
-                    <w:rFonts w:ascii="Times New Roman" w:hAnsi="Times New Roman" w:cs="Times New Roman"/>
-                    <w:i/>
-                    <w:iCs/>
-                    <w:sz w:val="24"/>
-                    <w:szCs w:val="24"/>
-                  </w:rPr>
-                  <w:t>Trowell</w:t>
-                </w:r>
-                <w:proofErr w:type="spellEnd"/>
-                <w:r>
-                  <w:rPr>
-                    <w:rFonts w:ascii="Times New Roman" w:hAnsi="Times New Roman" w:cs="Times New Roman"/>
-                    <w:i/>
-                    <w:iCs/>
-                    <w:sz w:val="24"/>
-                    <w:szCs w:val="24"/>
-                  </w:rPr>
-                  <w:t xml:space="preserve"> and the Development of Art Education in East Africa”.</w:t>
-                </w:r>
-                <w:r>
-                  <w:rPr>
-                    <w:rFonts w:ascii="Times New Roman" w:hAnsi="Times New Roman" w:cs="Times New Roman"/>
-                    <w:sz w:val="24"/>
-                    <w:szCs w:val="24"/>
-                  </w:rPr>
-                  <w:t xml:space="preserve"> Art Education. (November 1985), pp. 35-41.</w:t>
+                  <w:t xml:space="preserve">“Uganda’s Visual Environment” </w:t>
+                </w:r>
+                <w:r>
+                  <w:rPr>
+                    <w:rFonts w:ascii="Times New Roman" w:hAnsi="Times New Roman" w:cs="Times New Roman"/>
+                    <w:sz w:val="24"/>
+                    <w:szCs w:val="24"/>
+                  </w:rPr>
+                  <w:t xml:space="preserve">in Action and Vision: Painting and Sculpture in Ethiopia, Kenya and Uganda from 1980. Edited by John </w:t>
+                </w:r>
+                <w:proofErr w:type="spellStart"/>
+                <w:r>
+                  <w:rPr>
+                    <w:rFonts w:ascii="Times New Roman" w:hAnsi="Times New Roman" w:cs="Times New Roman"/>
+                    <w:sz w:val="24"/>
+                    <w:szCs w:val="24"/>
+                  </w:rPr>
+                  <w:t>Picton</w:t>
+                </w:r>
+                <w:proofErr w:type="spellEnd"/>
+                <w:r>
+                  <w:rPr>
+                    <w:rFonts w:ascii="Times New Roman" w:hAnsi="Times New Roman" w:cs="Times New Roman"/>
+                    <w:sz w:val="24"/>
+                    <w:szCs w:val="24"/>
+                  </w:rPr>
+                  <w:t xml:space="preserve">, E. Court and R. </w:t>
+                </w:r>
+                <w:proofErr w:type="spellStart"/>
+                <w:r>
+                  <w:rPr>
+                    <w:rFonts w:ascii="Times New Roman" w:hAnsi="Times New Roman" w:cs="Times New Roman"/>
+                    <w:sz w:val="24"/>
+                    <w:szCs w:val="24"/>
+                  </w:rPr>
+                  <w:t>Loder</w:t>
+                </w:r>
+                <w:proofErr w:type="spellEnd"/>
+                <w:r>
+                  <w:rPr>
+                    <w:rFonts w:ascii="Times New Roman" w:hAnsi="Times New Roman" w:cs="Times New Roman"/>
+                    <w:sz w:val="24"/>
+                    <w:szCs w:val="24"/>
+                  </w:rPr>
+                  <w:t xml:space="preserve">, </w:t>
+                </w:r>
+                <w:proofErr w:type="gramStart"/>
+                <w:r>
+                  <w:rPr>
+                    <w:rFonts w:ascii="Times New Roman" w:hAnsi="Times New Roman" w:cs="Times New Roman"/>
+                    <w:sz w:val="24"/>
+                    <w:szCs w:val="24"/>
+                  </w:rPr>
+                  <w:t>London :</w:t>
+                </w:r>
+                <w:proofErr w:type="gramEnd"/>
+                <w:r>
+                  <w:rPr>
+                    <w:rFonts w:ascii="Times New Roman" w:hAnsi="Times New Roman" w:cs="Times New Roman"/>
+                    <w:sz w:val="24"/>
+                    <w:szCs w:val="24"/>
+                  </w:rPr>
+                  <w:t xml:space="preserve"> The Triangle Trust, </w:t>
+                </w:r>
+                <w:proofErr w:type="spellStart"/>
+                <w:r>
+                  <w:rPr>
+                    <w:rFonts w:ascii="Times New Roman" w:hAnsi="Times New Roman" w:cs="Times New Roman"/>
+                    <w:sz w:val="24"/>
+                    <w:szCs w:val="24"/>
+                  </w:rPr>
+                  <w:t>pp</w:t>
+                </w:r>
+                <w:proofErr w:type="spellEnd"/>
+                <w:r>
+                  <w:rPr>
+                    <w:rFonts w:ascii="Times New Roman" w:hAnsi="Times New Roman" w:cs="Times New Roman"/>
+                    <w:sz w:val="24"/>
+                    <w:szCs w:val="24"/>
+                  </w:rPr>
+                  <w:t xml:space="preserve"> 43-48.</w:t>
                 </w:r>
               </w:p>
               <w:p>
@@ -2900,17 +3270,15 @@
                 <w:r>
                   <w:rPr>
                     <w:rFonts w:ascii="Times New Roman" w:hAnsi="Times New Roman" w:cs="Times New Roman"/>
-                    <w:bCs/>
-                    <w:sz w:val="24"/>
-                    <w:szCs w:val="24"/>
-                  </w:rPr>
-                  <w:t>Deliss</w:t>
-                </w:r>
-                <w:proofErr w:type="spellEnd"/>
-                <w:r>
-                  <w:rPr>
-                    <w:rFonts w:ascii="Times New Roman" w:hAnsi="Times New Roman" w:cs="Times New Roman"/>
-                    <w:bCs/>
+                    <w:sz w:val="24"/>
+                    <w:szCs w:val="24"/>
+                  </w:rPr>
+                  <w:t>Maloba</w:t>
+                </w:r>
+                <w:proofErr w:type="spellEnd"/>
+                <w:r>
+                  <w:rPr>
+                    <w:rFonts w:ascii="Times New Roman" w:hAnsi="Times New Roman" w:cs="Times New Roman"/>
                     <w:sz w:val="24"/>
                     <w:szCs w:val="24"/>
                   </w:rPr>
@@ -2922,7 +3290,111 @@
                     <w:sz w:val="24"/>
                     <w:szCs w:val="24"/>
                   </w:rPr>
-                  <w:t xml:space="preserve"> C. et al. (1995) </w:t>
+                  <w:t xml:space="preserve"> G</w:t>
+                </w:r>
+                <w:r>
+                  <w:rPr>
+                    <w:rFonts w:ascii="Times New Roman" w:hAnsi="Times New Roman" w:cs="Times New Roman"/>
+                    <w:sz w:val="24"/>
+                    <w:szCs w:val="24"/>
+                  </w:rPr>
+                  <w:t>. (</w:t>
+                </w:r>
+                <w:r>
+                  <w:rPr>
+                    <w:rFonts w:ascii="Times New Roman" w:hAnsi="Times New Roman" w:cs="Times New Roman"/>
+                    <w:sz w:val="24"/>
+                    <w:szCs w:val="24"/>
+                  </w:rPr>
+                  <w:t>1963</w:t>
+                </w:r>
+                <w:r>
+                  <w:rPr>
+                    <w:rFonts w:ascii="Times New Roman" w:hAnsi="Times New Roman" w:cs="Times New Roman"/>
+                    <w:sz w:val="24"/>
+                    <w:szCs w:val="24"/>
+                  </w:rPr>
+                  <w:t>)</w:t>
+                </w:r>
+                <w:r>
+                  <w:rPr>
+                    <w:rFonts w:ascii="Times New Roman" w:hAnsi="Times New Roman" w:cs="Times New Roman"/>
+                    <w:sz w:val="24"/>
+                    <w:szCs w:val="24"/>
+                  </w:rPr>
+                  <w:t xml:space="preserve"> Gregory </w:t>
+                </w:r>
+                <w:proofErr w:type="spellStart"/>
+                <w:r>
+                  <w:rPr>
+                    <w:rFonts w:ascii="Times New Roman" w:hAnsi="Times New Roman" w:cs="Times New Roman"/>
+                    <w:sz w:val="24"/>
+                    <w:szCs w:val="24"/>
+                  </w:rPr>
+                  <w:t>Maloba</w:t>
+                </w:r>
+                <w:proofErr w:type="spellEnd"/>
+                <w:r>
+                  <w:rPr>
+                    <w:rFonts w:ascii="Times New Roman" w:hAnsi="Times New Roman" w:cs="Times New Roman"/>
+                    <w:sz w:val="24"/>
+                    <w:szCs w:val="24"/>
+                  </w:rPr>
+                  <w:t xml:space="preserve"> talks about his childhood to Jonathan </w:t>
+                </w:r>
+                <w:proofErr w:type="spellStart"/>
+                <w:r>
+                  <w:rPr>
+                    <w:rFonts w:ascii="Times New Roman" w:hAnsi="Times New Roman" w:cs="Times New Roman"/>
+                    <w:sz w:val="24"/>
+                    <w:szCs w:val="24"/>
+                  </w:rPr>
+                  <w:t>Kingdon</w:t>
+                </w:r>
+                <w:proofErr w:type="spellEnd"/>
+                <w:r>
+                  <w:rPr>
+                    <w:rFonts w:ascii="Times New Roman" w:hAnsi="Times New Roman" w:cs="Times New Roman"/>
+                    <w:sz w:val="24"/>
+                    <w:szCs w:val="24"/>
+                  </w:rPr>
+                  <w:t xml:space="preserve"> and </w:t>
+                </w:r>
+                <w:proofErr w:type="spellStart"/>
+                <w:r>
+                  <w:rPr>
+                    <w:rFonts w:ascii="Times New Roman" w:hAnsi="Times New Roman" w:cs="Times New Roman"/>
+                    <w:sz w:val="24"/>
+                    <w:szCs w:val="24"/>
+                  </w:rPr>
+                  <w:t>Rajat</w:t>
+                </w:r>
+                <w:proofErr w:type="spellEnd"/>
+                <w:r>
+                  <w:rPr>
+                    <w:rFonts w:ascii="Times New Roman" w:hAnsi="Times New Roman" w:cs="Times New Roman"/>
+                    <w:sz w:val="24"/>
+                    <w:szCs w:val="24"/>
+                  </w:rPr>
+                  <w:t xml:space="preserve"> </w:t>
+                </w:r>
+                <w:proofErr w:type="spellStart"/>
+                <w:r>
+                  <w:rPr>
+                    <w:rFonts w:ascii="Times New Roman" w:hAnsi="Times New Roman" w:cs="Times New Roman"/>
+                    <w:sz w:val="24"/>
+                    <w:szCs w:val="24"/>
+                  </w:rPr>
+                  <w:t>Neogy</w:t>
+                </w:r>
+                <w:proofErr w:type="spellEnd"/>
+                <w:r>
+                  <w:rPr>
+                    <w:rFonts w:ascii="Times New Roman" w:hAnsi="Times New Roman" w:cs="Times New Roman"/>
+                    <w:sz w:val="24"/>
+                    <w:szCs w:val="24"/>
+                  </w:rPr>
+                  <w:t xml:space="preserve">; </w:t>
                 </w:r>
                 <w:r>
                   <w:rPr>
@@ -2932,15 +3404,15 @@
                     <w:sz w:val="24"/>
                     <w:szCs w:val="24"/>
                   </w:rPr>
-                  <w:t>Seven Stories about Modern Art in Africa.</w:t>
-                </w:r>
-                <w:r>
-                  <w:rPr>
-                    <w:rFonts w:ascii="Times New Roman" w:hAnsi="Times New Roman" w:cs="Times New Roman"/>
-                    <w:sz w:val="24"/>
-                    <w:szCs w:val="24"/>
-                  </w:rPr>
-                  <w:t xml:space="preserve"> London: White Chapel Art Gallery.</w:t>
+                  <w:t>Transition.</w:t>
+                </w:r>
+                <w:r>
+                  <w:rPr>
+                    <w:rFonts w:ascii="Times New Roman" w:hAnsi="Times New Roman" w:cs="Times New Roman"/>
+                    <w:sz w:val="24"/>
+                    <w:szCs w:val="24"/>
+                  </w:rPr>
+                  <w:t xml:space="preserve"> 3.11, pp. 20-22.</w:t>
                 </w:r>
               </w:p>
               <w:p>
@@ -2951,373 +3423,7 @@
                     <w:szCs w:val="24"/>
                   </w:rPr>
                 </w:pPr>
-                <w:r>
-                  <w:rPr>
-                    <w:rFonts w:ascii="Times New Roman" w:hAnsi="Times New Roman" w:cs="Times New Roman"/>
-                    <w:bCs/>
-                    <w:sz w:val="24"/>
-                    <w:szCs w:val="24"/>
-                  </w:rPr>
-                  <w:t>Fisher</w:t>
-                </w:r>
-                <w:proofErr w:type="gramStart"/>
-                <w:r>
-                  <w:rPr>
-                    <w:rFonts w:ascii="Times New Roman" w:hAnsi="Times New Roman" w:cs="Times New Roman"/>
-                    <w:bCs/>
-                    <w:sz w:val="24"/>
-                    <w:szCs w:val="24"/>
-                  </w:rPr>
-                  <w:t xml:space="preserve">, </w:t>
-                </w:r>
-                <w:r>
-                  <w:rPr>
-                    <w:rFonts w:ascii="Times New Roman" w:hAnsi="Times New Roman" w:cs="Times New Roman"/>
-                    <w:sz w:val="24"/>
-                    <w:szCs w:val="24"/>
-                  </w:rPr>
-                  <w:t xml:space="preserve"> G</w:t>
-                </w:r>
-                <w:proofErr w:type="gramEnd"/>
-                <w:r>
-                  <w:rPr>
-                    <w:rFonts w:ascii="Times New Roman" w:hAnsi="Times New Roman" w:cs="Times New Roman"/>
-                    <w:sz w:val="24"/>
-                    <w:szCs w:val="24"/>
-                  </w:rPr>
-                  <w:t xml:space="preserve">. (1940) </w:t>
-                </w:r>
-                <w:r>
-                  <w:rPr>
-                    <w:rFonts w:ascii="Times New Roman" w:hAnsi="Times New Roman" w:cs="Times New Roman"/>
-                    <w:i/>
-                    <w:iCs/>
-                    <w:sz w:val="24"/>
-                    <w:szCs w:val="24"/>
-                  </w:rPr>
-                  <w:t>“The teaching of Art”,</w:t>
-                </w:r>
-                <w:r>
-                  <w:rPr>
-                    <w:rFonts w:ascii="Times New Roman" w:hAnsi="Times New Roman" w:cs="Times New Roman"/>
-                    <w:sz w:val="24"/>
-                    <w:szCs w:val="24"/>
-                  </w:rPr>
-                  <w:t xml:space="preserve"> Uganda Teachers’ Journal, Vol. 1, No. 1.</w:t>
-                </w:r>
-              </w:p>
-              <w:p>
-                <w:pPr>
-                  <w:rPr>
-                    <w:rFonts w:ascii="Times New Roman" w:hAnsi="Times New Roman" w:cs="Times New Roman"/>
-                    <w:sz w:val="24"/>
-                    <w:szCs w:val="24"/>
-                  </w:rPr>
-                </w:pPr>
-                <w:proofErr w:type="spellStart"/>
-                <w:r>
-                  <w:rPr>
-                    <w:rFonts w:ascii="Times New Roman" w:hAnsi="Times New Roman" w:cs="Times New Roman"/>
-                    <w:bCs/>
-                    <w:sz w:val="24"/>
-                    <w:szCs w:val="24"/>
-                  </w:rPr>
-                  <w:t>Ingham</w:t>
-                </w:r>
-                <w:proofErr w:type="spellEnd"/>
-                <w:r>
-                  <w:rPr>
-                    <w:rFonts w:ascii="Times New Roman" w:hAnsi="Times New Roman" w:cs="Times New Roman"/>
-                    <w:bCs/>
-                    <w:sz w:val="24"/>
-                    <w:szCs w:val="24"/>
-                  </w:rPr>
-                  <w:t>,</w:t>
-                </w:r>
-                <w:r>
-                  <w:rPr>
-                    <w:rFonts w:ascii="Times New Roman" w:hAnsi="Times New Roman" w:cs="Times New Roman"/>
-                    <w:sz w:val="24"/>
-                    <w:szCs w:val="24"/>
-                  </w:rPr>
-                  <w:t xml:space="preserve"> K</w:t>
-                </w:r>
-                <w:proofErr w:type="gramStart"/>
-                <w:r>
-                  <w:rPr>
-                    <w:rFonts w:ascii="Times New Roman" w:hAnsi="Times New Roman" w:cs="Times New Roman"/>
-                    <w:sz w:val="24"/>
-                    <w:szCs w:val="24"/>
-                  </w:rPr>
-                  <w:t>.(</w:t>
-                </w:r>
-                <w:proofErr w:type="gramEnd"/>
-                <w:r>
-                  <w:rPr>
-                    <w:rFonts w:ascii="Times New Roman" w:hAnsi="Times New Roman" w:cs="Times New Roman"/>
-                    <w:sz w:val="24"/>
-                    <w:szCs w:val="24"/>
-                  </w:rPr>
-                  <w:t xml:space="preserve">1958) </w:t>
-                </w:r>
-                <w:r>
-                  <w:rPr>
-                    <w:rFonts w:ascii="Times New Roman" w:hAnsi="Times New Roman" w:cs="Times New Roman"/>
-                    <w:i/>
-                    <w:iCs/>
-                    <w:sz w:val="24"/>
-                    <w:szCs w:val="24"/>
-                  </w:rPr>
-                  <w:t>The Making of Modern Uganda</w:t>
-                </w:r>
-                <w:r>
-                  <w:rPr>
-                    <w:rFonts w:ascii="Times New Roman" w:hAnsi="Times New Roman" w:cs="Times New Roman"/>
-                    <w:sz w:val="24"/>
-                    <w:szCs w:val="24"/>
-                  </w:rPr>
-                  <w:t xml:space="preserve">. George Allen and </w:t>
-                </w:r>
-                <w:proofErr w:type="spellStart"/>
-                <w:r>
-                  <w:rPr>
-                    <w:rFonts w:ascii="Times New Roman" w:hAnsi="Times New Roman" w:cs="Times New Roman"/>
-                    <w:sz w:val="24"/>
-                    <w:szCs w:val="24"/>
-                  </w:rPr>
-                  <w:t>Unwin</w:t>
-                </w:r>
-                <w:proofErr w:type="spellEnd"/>
-                <w:r>
-                  <w:rPr>
-                    <w:rFonts w:ascii="Times New Roman" w:hAnsi="Times New Roman" w:cs="Times New Roman"/>
-                    <w:sz w:val="24"/>
-                    <w:szCs w:val="24"/>
-                  </w:rPr>
-                  <w:t xml:space="preserve"> Ltd</w:t>
-                </w:r>
-                <w:proofErr w:type="gramStart"/>
-                <w:r>
-                  <w:rPr>
-                    <w:rFonts w:ascii="Times New Roman" w:hAnsi="Times New Roman" w:cs="Times New Roman"/>
-                    <w:sz w:val="24"/>
-                    <w:szCs w:val="24"/>
-                  </w:rPr>
-                  <w:t>;.</w:t>
-                </w:r>
-                <w:proofErr w:type="gramEnd"/>
-                <w:r>
-                  <w:rPr>
-                    <w:rFonts w:ascii="Times New Roman" w:hAnsi="Times New Roman" w:cs="Times New Roman"/>
-                    <w:sz w:val="24"/>
-                    <w:szCs w:val="24"/>
-                  </w:rPr>
-                  <w:t xml:space="preserve"> London</w:t>
-                </w:r>
-              </w:p>
-              <w:p>
-                <w:pPr>
-                  <w:rPr>
-                    <w:rFonts w:ascii="Times New Roman" w:hAnsi="Times New Roman" w:cs="Times New Roman"/>
-                    <w:i/>
-                    <w:iCs/>
-                    <w:sz w:val="24"/>
-                    <w:szCs w:val="24"/>
-                  </w:rPr>
-                </w:pPr>
-                <w:proofErr w:type="spellStart"/>
-                <w:r>
-                  <w:rPr>
-                    <w:rFonts w:ascii="Times New Roman" w:hAnsi="Times New Roman" w:cs="Times New Roman"/>
-                    <w:bCs/>
-                    <w:sz w:val="24"/>
-                    <w:szCs w:val="24"/>
-                  </w:rPr>
-                  <w:t>Kingdon</w:t>
-                </w:r>
-                <w:proofErr w:type="spellEnd"/>
-                <w:r>
-                  <w:rPr>
-                    <w:rFonts w:ascii="Times New Roman" w:hAnsi="Times New Roman" w:cs="Times New Roman"/>
-                    <w:sz w:val="24"/>
-                    <w:szCs w:val="24"/>
-                  </w:rPr>
-                  <w:t>,</w:t>
-                </w:r>
-                <w:r>
-                  <w:rPr>
-                    <w:rFonts w:ascii="Times New Roman" w:hAnsi="Times New Roman" w:cs="Times New Roman"/>
-                    <w:sz w:val="24"/>
-                    <w:szCs w:val="24"/>
-                  </w:rPr>
-                  <w:t xml:space="preserve"> J.</w:t>
-                </w:r>
-                <w:r>
-                  <w:rPr>
-                    <w:rFonts w:ascii="Times New Roman" w:hAnsi="Times New Roman" w:cs="Times New Roman"/>
-                    <w:sz w:val="24"/>
-                    <w:szCs w:val="24"/>
-                  </w:rPr>
-                  <w:br/>
-                  <w:t>-(1973</w:t>
-                </w:r>
-                <w:proofErr w:type="gramStart"/>
-                <w:r>
-                  <w:rPr>
-                    <w:rFonts w:ascii="Times New Roman" w:hAnsi="Times New Roman" w:cs="Times New Roman"/>
-                    <w:sz w:val="24"/>
-                    <w:szCs w:val="24"/>
-                  </w:rPr>
-                  <w:t xml:space="preserve">)  </w:t>
-                </w:r>
-                <w:proofErr w:type="spellStart"/>
-                <w:r>
-                  <w:rPr>
-                    <w:rFonts w:ascii="Times New Roman" w:hAnsi="Times New Roman" w:cs="Times New Roman"/>
-                    <w:sz w:val="24"/>
-                    <w:szCs w:val="24"/>
-                  </w:rPr>
-                  <w:t>Makerere</w:t>
-                </w:r>
-                <w:proofErr w:type="spellEnd"/>
-                <w:proofErr w:type="gramEnd"/>
-                <w:r>
-                  <w:rPr>
-                    <w:rFonts w:ascii="Times New Roman" w:hAnsi="Times New Roman" w:cs="Times New Roman"/>
-                    <w:sz w:val="24"/>
-                    <w:szCs w:val="24"/>
-                  </w:rPr>
-                  <w:t xml:space="preserve"> Art Gallery Catalogue. School of Fine Art </w:t>
-                </w:r>
-                <w:proofErr w:type="spellStart"/>
-                <w:r>
-                  <w:rPr>
-                    <w:rFonts w:ascii="Times New Roman" w:hAnsi="Times New Roman" w:cs="Times New Roman"/>
-                    <w:sz w:val="24"/>
-                    <w:szCs w:val="24"/>
-                  </w:rPr>
-                  <w:t>Makerere</w:t>
-                </w:r>
-                <w:proofErr w:type="spellEnd"/>
-                <w:r>
-                  <w:rPr>
-                    <w:rFonts w:ascii="Times New Roman" w:hAnsi="Times New Roman" w:cs="Times New Roman"/>
-                    <w:sz w:val="24"/>
-                    <w:szCs w:val="24"/>
-                  </w:rPr>
-                  <w:t xml:space="preserve"> University </w:t>
-                </w:r>
-                <w:r>
-                  <w:rPr>
-                    <w:rFonts w:ascii="Times New Roman" w:hAnsi="Times New Roman" w:cs="Times New Roman"/>
-                    <w:sz w:val="24"/>
-                    <w:szCs w:val="24"/>
-                  </w:rPr>
-                  <w:br/>
-                </w:r>
-                <w:proofErr w:type="spellStart"/>
-                <w:r>
-                  <w:rPr>
-                    <w:rFonts w:ascii="Times New Roman" w:hAnsi="Times New Roman" w:cs="Times New Roman"/>
-                    <w:sz w:val="24"/>
-                    <w:szCs w:val="24"/>
-                  </w:rPr>
-                  <w:t>n.d</w:t>
-                </w:r>
-                <w:proofErr w:type="spellEnd"/>
-                <w:r>
-                  <w:rPr>
-                    <w:rFonts w:ascii="Times New Roman" w:hAnsi="Times New Roman" w:cs="Times New Roman"/>
-                    <w:sz w:val="24"/>
-                    <w:szCs w:val="24"/>
-                  </w:rPr>
-                  <w:t xml:space="preserve">: </w:t>
-                </w:r>
-                <w:proofErr w:type="spellStart"/>
-                <w:r>
-                  <w:rPr>
-                    <w:rFonts w:ascii="Times New Roman" w:hAnsi="Times New Roman" w:cs="Times New Roman"/>
-                    <w:i/>
-                    <w:iCs/>
-                    <w:sz w:val="24"/>
-                    <w:szCs w:val="24"/>
-                  </w:rPr>
-                  <w:t>Mkomazi</w:t>
-                </w:r>
-                <w:proofErr w:type="spellEnd"/>
-                <w:r>
-                  <w:rPr>
-                    <w:rFonts w:ascii="Times New Roman" w:hAnsi="Times New Roman" w:cs="Times New Roman"/>
-                    <w:i/>
-                    <w:iCs/>
-                    <w:sz w:val="24"/>
-                    <w:szCs w:val="24"/>
-                  </w:rPr>
-                  <w:t xml:space="preserve"> Mind and Memory </w:t>
-                </w:r>
-                <w:proofErr w:type="gramStart"/>
-                <w:r>
-                  <w:rPr>
-                    <w:rFonts w:ascii="Times New Roman" w:hAnsi="Times New Roman" w:cs="Times New Roman"/>
-                    <w:i/>
-                    <w:iCs/>
-                    <w:sz w:val="24"/>
-                    <w:szCs w:val="24"/>
-                  </w:rPr>
-                  <w:t>Maps</w:t>
-                </w:r>
-                <w:r>
-                  <w:rPr>
-                    <w:rFonts w:ascii="Times New Roman" w:hAnsi="Times New Roman" w:cs="Times New Roman"/>
-                    <w:sz w:val="24"/>
-                    <w:szCs w:val="24"/>
-                  </w:rPr>
-                  <w:t xml:space="preserve"> .</w:t>
-                </w:r>
-                <w:proofErr w:type="gramEnd"/>
-                <w:r>
-                  <w:rPr>
-                    <w:rFonts w:ascii="Times New Roman" w:hAnsi="Times New Roman" w:cs="Times New Roman"/>
-                    <w:sz w:val="24"/>
-                    <w:szCs w:val="24"/>
-                  </w:rPr>
-                  <w:t xml:space="preserve"> Royal Geographical Society</w:t>
-                </w:r>
-                <w:r>
-                  <w:rPr>
-                    <w:rFonts w:ascii="Times New Roman" w:hAnsi="Times New Roman" w:cs="Times New Roman"/>
-                    <w:sz w:val="24"/>
-                    <w:szCs w:val="24"/>
-                  </w:rPr>
-                  <w:br/>
-                  <w:t xml:space="preserve">-(1962) “Reflections” </w:t>
-                </w:r>
-                <w:r>
-                  <w:rPr>
-                    <w:rFonts w:ascii="Times New Roman" w:hAnsi="Times New Roman" w:cs="Times New Roman"/>
-                    <w:i/>
-                    <w:iCs/>
-                    <w:sz w:val="24"/>
-                    <w:szCs w:val="24"/>
-                  </w:rPr>
-                  <w:t>Transition.</w:t>
-                </w:r>
-                <w:r>
-                  <w:rPr>
-                    <w:rFonts w:ascii="Times New Roman" w:hAnsi="Times New Roman" w:cs="Times New Roman"/>
-                    <w:sz w:val="24"/>
-                    <w:szCs w:val="24"/>
-                  </w:rPr>
-                  <w:t xml:space="preserve"> Vol. 2, No. 6 and 7, October</w:t>
-                </w:r>
-                <w:r>
-                  <w:rPr>
-                    <w:rFonts w:ascii="Times New Roman" w:hAnsi="Times New Roman" w:cs="Times New Roman"/>
-                    <w:sz w:val="24"/>
-                    <w:szCs w:val="24"/>
-                  </w:rPr>
-                  <w:br/>
-                </w:r>
+                <w:proofErr w:type="spellStart"/>
                 <w:r>
                   <w:rPr>
                     <w:rFonts w:ascii="Times New Roman" w:hAnsi="Times New Roman" w:cs="Times New Roman"/>
@@ -3325,650 +3431,6 @@
                     <w:szCs w:val="24"/>
                   </w:rPr>
                   <w:lastRenderedPageBreak/>
-                  <w:t xml:space="preserve">(1962) “Murals of Fort Hall Chapel”. </w:t>
-                </w:r>
-                <w:r>
-                  <w:rPr>
-                    <w:rFonts w:ascii="Times New Roman" w:hAnsi="Times New Roman" w:cs="Times New Roman"/>
-                    <w:i/>
-                    <w:iCs/>
-                    <w:sz w:val="24"/>
-                    <w:szCs w:val="24"/>
-                  </w:rPr>
-                  <w:t>ROHO,</w:t>
-                </w:r>
-                <w:r>
-                  <w:rPr>
-                    <w:rFonts w:ascii="Times New Roman" w:hAnsi="Times New Roman" w:cs="Times New Roman"/>
-                    <w:sz w:val="24"/>
-                    <w:szCs w:val="24"/>
-                  </w:rPr>
-                  <w:t xml:space="preserve"> Vol. II: School of Fine Art, </w:t>
-                </w:r>
-                <w:proofErr w:type="spellStart"/>
-                <w:r>
-                  <w:rPr>
-                    <w:rFonts w:ascii="Times New Roman" w:hAnsi="Times New Roman" w:cs="Times New Roman"/>
-                    <w:sz w:val="24"/>
-                    <w:szCs w:val="24"/>
-                  </w:rPr>
-                  <w:t>Makerere</w:t>
-                </w:r>
-                <w:proofErr w:type="spellEnd"/>
-                <w:r>
-                  <w:rPr>
-                    <w:rFonts w:ascii="Times New Roman" w:hAnsi="Times New Roman" w:cs="Times New Roman"/>
-                    <w:sz w:val="24"/>
-                    <w:szCs w:val="24"/>
-                  </w:rPr>
-                  <w:t xml:space="preserve"> College.</w:t>
-                </w:r>
-                <w:r>
-                  <w:rPr>
-                    <w:rFonts w:ascii="Times New Roman" w:hAnsi="Times New Roman" w:cs="Times New Roman"/>
-                    <w:sz w:val="24"/>
-                    <w:szCs w:val="24"/>
-                  </w:rPr>
-                  <w:br/>
-                  <w:t>-(1995) “</w:t>
-                </w:r>
-                <w:proofErr w:type="spellStart"/>
-                <w:r>
-                  <w:rPr>
-                    <w:rFonts w:ascii="Times New Roman" w:hAnsi="Times New Roman" w:cs="Times New Roman"/>
-                    <w:sz w:val="24"/>
-                    <w:szCs w:val="24"/>
-                  </w:rPr>
-                  <w:t>Makerere</w:t>
-                </w:r>
-                <w:proofErr w:type="spellEnd"/>
-                <w:r>
-                  <w:rPr>
-                    <w:rFonts w:ascii="Times New Roman" w:hAnsi="Times New Roman" w:cs="Times New Roman"/>
-                    <w:sz w:val="24"/>
-                    <w:szCs w:val="24"/>
-                  </w:rPr>
-                  <w:t xml:space="preserve"> Art School”, Interview with </w:t>
-                </w:r>
-                <w:proofErr w:type="spellStart"/>
-                <w:r>
-                  <w:rPr>
-                    <w:rFonts w:ascii="Times New Roman" w:hAnsi="Times New Roman" w:cs="Times New Roman"/>
-                    <w:sz w:val="24"/>
-                    <w:szCs w:val="24"/>
-                  </w:rPr>
-                  <w:t>Wanjiku</w:t>
-                </w:r>
-                <w:proofErr w:type="spellEnd"/>
-                <w:r>
-                  <w:rPr>
-                    <w:rFonts w:ascii="Times New Roman" w:hAnsi="Times New Roman" w:cs="Times New Roman"/>
-                    <w:sz w:val="24"/>
-                    <w:szCs w:val="24"/>
-                  </w:rPr>
-                  <w:t xml:space="preserve"> </w:t>
-                </w:r>
-                <w:proofErr w:type="spellStart"/>
-                <w:r>
-                  <w:rPr>
-                    <w:rFonts w:ascii="Times New Roman" w:hAnsi="Times New Roman" w:cs="Times New Roman"/>
-                    <w:sz w:val="24"/>
-                    <w:szCs w:val="24"/>
-                  </w:rPr>
-                  <w:t>Nyachae</w:t>
-                </w:r>
-                <w:proofErr w:type="spellEnd"/>
-                <w:r>
-                  <w:rPr>
-                    <w:rFonts w:ascii="Times New Roman" w:hAnsi="Times New Roman" w:cs="Times New Roman"/>
-                    <w:sz w:val="24"/>
-                    <w:szCs w:val="24"/>
-                  </w:rPr>
-                  <w:t xml:space="preserve"> in </w:t>
-                </w:r>
-                <w:proofErr w:type="spellStart"/>
-                <w:r>
-                  <w:rPr>
-                    <w:rFonts w:ascii="Times New Roman" w:hAnsi="Times New Roman" w:cs="Times New Roman"/>
-                    <w:sz w:val="24"/>
-                    <w:szCs w:val="24"/>
-                  </w:rPr>
-                  <w:t>Deliss</w:t>
-                </w:r>
-                <w:proofErr w:type="spellEnd"/>
-                <w:r>
-                  <w:rPr>
-                    <w:rFonts w:ascii="Times New Roman" w:hAnsi="Times New Roman" w:cs="Times New Roman"/>
-                    <w:sz w:val="24"/>
-                    <w:szCs w:val="24"/>
-                  </w:rPr>
-                  <w:t xml:space="preserve"> </w:t>
-                </w:r>
-                <w:r>
-                  <w:rPr>
-                    <w:rFonts w:ascii="Times New Roman" w:hAnsi="Times New Roman" w:cs="Times New Roman"/>
-                    <w:i/>
-                    <w:iCs/>
-                    <w:sz w:val="24"/>
-                    <w:szCs w:val="24"/>
-                  </w:rPr>
-                  <w:t>et al, Seven Stories about Modern Art in Africa.</w:t>
-                </w:r>
-              </w:p>
-              <w:p>
-                <w:pPr>
-                  <w:rPr>
-                    <w:rFonts w:ascii="Times New Roman" w:hAnsi="Times New Roman" w:cs="Times New Roman"/>
-                    <w:sz w:val="24"/>
-                    <w:szCs w:val="24"/>
-                  </w:rPr>
-                </w:pPr>
-                <w:proofErr w:type="spellStart"/>
-                <w:r>
-                  <w:rPr>
-                    <w:rFonts w:ascii="Times New Roman" w:hAnsi="Times New Roman" w:cs="Times New Roman"/>
-                    <w:bCs/>
-                    <w:sz w:val="24"/>
-                    <w:szCs w:val="24"/>
-                  </w:rPr>
-                  <w:t>Kyeyune</w:t>
-                </w:r>
-                <w:proofErr w:type="spellEnd"/>
-                <w:r>
-                  <w:rPr>
-                    <w:rFonts w:ascii="Times New Roman" w:hAnsi="Times New Roman" w:cs="Times New Roman"/>
-                    <w:sz w:val="24"/>
-                    <w:szCs w:val="24"/>
-                  </w:rPr>
-                  <w:t>, G.</w:t>
-                </w:r>
-                <w:r>
-                  <w:rPr>
-                    <w:rFonts w:ascii="Times New Roman" w:hAnsi="Times New Roman" w:cs="Times New Roman"/>
-                    <w:sz w:val="24"/>
-                    <w:szCs w:val="24"/>
-                  </w:rPr>
-                  <w:br/>
-                  <w:t xml:space="preserve">-(2001) </w:t>
-                </w:r>
-                <w:proofErr w:type="spellStart"/>
-                <w:r>
-                  <w:rPr>
-                    <w:rFonts w:ascii="Times New Roman" w:hAnsi="Times New Roman" w:cs="Times New Roman"/>
-                    <w:i/>
-                    <w:iCs/>
-                    <w:sz w:val="24"/>
-                    <w:szCs w:val="24"/>
-                  </w:rPr>
-                  <w:t>L’art</w:t>
-                </w:r>
-                <w:proofErr w:type="spellEnd"/>
-                <w:r>
-                  <w:rPr>
-                    <w:rFonts w:ascii="Times New Roman" w:hAnsi="Times New Roman" w:cs="Times New Roman"/>
-                    <w:i/>
-                    <w:iCs/>
-                    <w:sz w:val="24"/>
-                    <w:szCs w:val="24"/>
-                  </w:rPr>
-                  <w:t xml:space="preserve"> modern </w:t>
-                </w:r>
-                <w:proofErr w:type="gramStart"/>
-                <w:r>
-                  <w:rPr>
-                    <w:rFonts w:ascii="Times New Roman" w:hAnsi="Times New Roman" w:cs="Times New Roman"/>
-                    <w:i/>
-                    <w:iCs/>
-                    <w:sz w:val="24"/>
-                    <w:szCs w:val="24"/>
-                  </w:rPr>
-                  <w:t>a</w:t>
-                </w:r>
-                <w:proofErr w:type="gramEnd"/>
-                <w:r>
-                  <w:rPr>
-                    <w:rFonts w:ascii="Times New Roman" w:hAnsi="Times New Roman" w:cs="Times New Roman"/>
-                    <w:i/>
-                    <w:iCs/>
-                    <w:sz w:val="24"/>
-                    <w:szCs w:val="24"/>
-                  </w:rPr>
-                  <w:t xml:space="preserve"> </w:t>
-                </w:r>
-                <w:proofErr w:type="spellStart"/>
-                <w:r>
-                  <w:rPr>
-                    <w:rFonts w:ascii="Times New Roman" w:hAnsi="Times New Roman" w:cs="Times New Roman"/>
-                    <w:i/>
-                    <w:iCs/>
-                    <w:sz w:val="24"/>
-                    <w:szCs w:val="24"/>
-                  </w:rPr>
-                  <w:t>l’university</w:t>
-                </w:r>
-                <w:proofErr w:type="spellEnd"/>
-                <w:r>
-                  <w:rPr>
-                    <w:rFonts w:ascii="Times New Roman" w:hAnsi="Times New Roman" w:cs="Times New Roman"/>
-                    <w:i/>
-                    <w:iCs/>
-                    <w:sz w:val="24"/>
-                    <w:szCs w:val="24"/>
-                  </w:rPr>
-                  <w:t xml:space="preserve"> de </w:t>
-                </w:r>
-                <w:proofErr w:type="spellStart"/>
-                <w:r>
-                  <w:rPr>
-                    <w:rFonts w:ascii="Times New Roman" w:hAnsi="Times New Roman" w:cs="Times New Roman"/>
-                    <w:i/>
-                    <w:iCs/>
-                    <w:sz w:val="24"/>
-                    <w:szCs w:val="24"/>
-                  </w:rPr>
-                  <w:t>Makerere</w:t>
-                </w:r>
-                <w:proofErr w:type="spellEnd"/>
-                <w:r>
-                  <w:rPr>
-                    <w:rFonts w:ascii="Times New Roman" w:hAnsi="Times New Roman" w:cs="Times New Roman"/>
-                    <w:i/>
-                    <w:iCs/>
-                    <w:sz w:val="24"/>
-                    <w:szCs w:val="24"/>
-                  </w:rPr>
-                  <w:t xml:space="preserve"> </w:t>
-                </w:r>
-                <w:proofErr w:type="spellStart"/>
-                <w:r>
-                  <w:rPr>
-                    <w:rFonts w:ascii="Times New Roman" w:hAnsi="Times New Roman" w:cs="Times New Roman"/>
-                    <w:i/>
-                    <w:iCs/>
-                    <w:sz w:val="24"/>
-                    <w:szCs w:val="24"/>
-                  </w:rPr>
-                  <w:t>Ouganda</w:t>
-                </w:r>
-                <w:proofErr w:type="spellEnd"/>
-                <w:r>
-                  <w:rPr>
-                    <w:rFonts w:ascii="Times New Roman" w:hAnsi="Times New Roman" w:cs="Times New Roman"/>
-                    <w:sz w:val="24"/>
-                    <w:szCs w:val="24"/>
-                  </w:rPr>
-                  <w:t xml:space="preserve">, </w:t>
-                </w:r>
-                <w:proofErr w:type="spellStart"/>
-                <w:r>
-                  <w:rPr>
-                    <w:rFonts w:ascii="Times New Roman" w:hAnsi="Times New Roman" w:cs="Times New Roman"/>
-                    <w:sz w:val="24"/>
-                    <w:szCs w:val="24"/>
-                  </w:rPr>
-                  <w:t>Antholgie</w:t>
-                </w:r>
-                <w:proofErr w:type="spellEnd"/>
-                <w:r>
-                  <w:rPr>
-                    <w:rFonts w:ascii="Times New Roman" w:hAnsi="Times New Roman" w:cs="Times New Roman"/>
-                    <w:sz w:val="24"/>
-                    <w:szCs w:val="24"/>
-                  </w:rPr>
-                  <w:t xml:space="preserve"> de </w:t>
-                </w:r>
-                <w:proofErr w:type="spellStart"/>
-                <w:r>
-                  <w:rPr>
-                    <w:rFonts w:ascii="Times New Roman" w:hAnsi="Times New Roman" w:cs="Times New Roman"/>
-                    <w:sz w:val="24"/>
-                    <w:szCs w:val="24"/>
-                  </w:rPr>
-                  <w:t>l’art</w:t>
-                </w:r>
-                <w:proofErr w:type="spellEnd"/>
-                <w:r>
-                  <w:rPr>
-                    <w:rFonts w:ascii="Times New Roman" w:hAnsi="Times New Roman" w:cs="Times New Roman"/>
-                    <w:sz w:val="24"/>
-                    <w:szCs w:val="24"/>
-                  </w:rPr>
-                  <w:t xml:space="preserve"> </w:t>
-                </w:r>
-                <w:proofErr w:type="spellStart"/>
-                <w:r>
-                  <w:rPr>
-                    <w:rFonts w:ascii="Times New Roman" w:hAnsi="Times New Roman" w:cs="Times New Roman"/>
-                    <w:sz w:val="24"/>
-                    <w:szCs w:val="24"/>
-                  </w:rPr>
-                  <w:t>Africain</w:t>
-                </w:r>
-                <w:proofErr w:type="spellEnd"/>
-                <w:r>
-                  <w:rPr>
-                    <w:rFonts w:ascii="Times New Roman" w:hAnsi="Times New Roman" w:cs="Times New Roman"/>
-                    <w:sz w:val="24"/>
-                    <w:szCs w:val="24"/>
-                  </w:rPr>
-                  <w:t xml:space="preserve"> du </w:t>
-                </w:r>
-                <w:proofErr w:type="spellStart"/>
-                <w:r>
-                  <w:rPr>
-                    <w:rFonts w:ascii="Times New Roman" w:hAnsi="Times New Roman" w:cs="Times New Roman"/>
-                    <w:sz w:val="24"/>
-                    <w:szCs w:val="24"/>
-                  </w:rPr>
-                  <w:t>Xxe</w:t>
-                </w:r>
-                <w:proofErr w:type="spellEnd"/>
-                <w:r>
-                  <w:rPr>
-                    <w:rFonts w:ascii="Times New Roman" w:hAnsi="Times New Roman" w:cs="Times New Roman"/>
-                    <w:sz w:val="24"/>
-                    <w:szCs w:val="24"/>
-                  </w:rPr>
-                  <w:t xml:space="preserve"> </w:t>
-                </w:r>
-                <w:proofErr w:type="spellStart"/>
-                <w:r>
-                  <w:rPr>
-                    <w:rFonts w:ascii="Times New Roman" w:hAnsi="Times New Roman" w:cs="Times New Roman"/>
-                    <w:sz w:val="24"/>
-                    <w:szCs w:val="24"/>
-                  </w:rPr>
-                  <w:t>Siecle</w:t>
-                </w:r>
-                <w:proofErr w:type="spellEnd"/>
-                <w:r>
-                  <w:rPr>
-                    <w:rFonts w:ascii="Times New Roman" w:hAnsi="Times New Roman" w:cs="Times New Roman"/>
-                    <w:sz w:val="24"/>
-                    <w:szCs w:val="24"/>
-                  </w:rPr>
-                  <w:t>. Editions Revue Noire, Paris, pp. 192-194.</w:t>
-                </w:r>
-              </w:p>
-              <w:p>
-                <w:pPr>
-                  <w:rPr>
-                    <w:rFonts w:ascii="Times New Roman" w:hAnsi="Times New Roman" w:cs="Times New Roman"/>
-                    <w:sz w:val="24"/>
-                    <w:szCs w:val="24"/>
-                  </w:rPr>
-                </w:pPr>
-                <w:r>
-                  <w:rPr>
-                    <w:rFonts w:ascii="Times New Roman" w:hAnsi="Times New Roman" w:cs="Times New Roman"/>
-                    <w:sz w:val="24"/>
-                    <w:szCs w:val="24"/>
-                  </w:rPr>
-                  <w:t xml:space="preserve">-(2002: </w:t>
-                </w:r>
-                <w:r>
-                  <w:rPr>
-                    <w:rFonts w:ascii="Times New Roman" w:hAnsi="Times New Roman" w:cs="Times New Roman"/>
-                    <w:i/>
-                    <w:iCs/>
-                    <w:sz w:val="24"/>
-                    <w:szCs w:val="24"/>
-                  </w:rPr>
-                  <w:t xml:space="preserve">“Uganda’s Visual Environment” </w:t>
-                </w:r>
-                <w:r>
-                  <w:rPr>
-                    <w:rFonts w:ascii="Times New Roman" w:hAnsi="Times New Roman" w:cs="Times New Roman"/>
-                    <w:sz w:val="24"/>
-                    <w:szCs w:val="24"/>
-                  </w:rPr>
-                  <w:t xml:space="preserve">in Action and Vision: Painting and Sculpture in Ethiopia, Kenya and Uganda from 1980. Edited by John </w:t>
-                </w:r>
-                <w:proofErr w:type="spellStart"/>
-                <w:r>
-                  <w:rPr>
-                    <w:rFonts w:ascii="Times New Roman" w:hAnsi="Times New Roman" w:cs="Times New Roman"/>
-                    <w:sz w:val="24"/>
-                    <w:szCs w:val="24"/>
-                  </w:rPr>
-                  <w:t>Picton</w:t>
-                </w:r>
-                <w:proofErr w:type="spellEnd"/>
-                <w:r>
-                  <w:rPr>
-                    <w:rFonts w:ascii="Times New Roman" w:hAnsi="Times New Roman" w:cs="Times New Roman"/>
-                    <w:sz w:val="24"/>
-                    <w:szCs w:val="24"/>
-                  </w:rPr>
-                  <w:t xml:space="preserve">, E. Court and R. </w:t>
-                </w:r>
-                <w:proofErr w:type="spellStart"/>
-                <w:r>
-                  <w:rPr>
-                    <w:rFonts w:ascii="Times New Roman" w:hAnsi="Times New Roman" w:cs="Times New Roman"/>
-                    <w:sz w:val="24"/>
-                    <w:szCs w:val="24"/>
-                  </w:rPr>
-                  <w:t>Loder</w:t>
-                </w:r>
-                <w:proofErr w:type="spellEnd"/>
-                <w:r>
-                  <w:rPr>
-                    <w:rFonts w:ascii="Times New Roman" w:hAnsi="Times New Roman" w:cs="Times New Roman"/>
-                    <w:sz w:val="24"/>
-                    <w:szCs w:val="24"/>
-                  </w:rPr>
-                  <w:t xml:space="preserve">, </w:t>
-                </w:r>
-                <w:proofErr w:type="gramStart"/>
-                <w:r>
-                  <w:rPr>
-                    <w:rFonts w:ascii="Times New Roman" w:hAnsi="Times New Roman" w:cs="Times New Roman"/>
-                    <w:sz w:val="24"/>
-                    <w:szCs w:val="24"/>
-                  </w:rPr>
-                  <w:t>London :</w:t>
-                </w:r>
-                <w:proofErr w:type="gramEnd"/>
-                <w:r>
-                  <w:rPr>
-                    <w:rFonts w:ascii="Times New Roman" w:hAnsi="Times New Roman" w:cs="Times New Roman"/>
-                    <w:sz w:val="24"/>
-                    <w:szCs w:val="24"/>
-                  </w:rPr>
-                  <w:t xml:space="preserve"> The Triangle Trust, </w:t>
-                </w:r>
-                <w:proofErr w:type="spellStart"/>
-                <w:r>
-                  <w:rPr>
-                    <w:rFonts w:ascii="Times New Roman" w:hAnsi="Times New Roman" w:cs="Times New Roman"/>
-                    <w:sz w:val="24"/>
-                    <w:szCs w:val="24"/>
-                  </w:rPr>
-                  <w:t>pp</w:t>
-                </w:r>
-                <w:proofErr w:type="spellEnd"/>
-                <w:r>
-                  <w:rPr>
-                    <w:rFonts w:ascii="Times New Roman" w:hAnsi="Times New Roman" w:cs="Times New Roman"/>
-                    <w:sz w:val="24"/>
-                    <w:szCs w:val="24"/>
-                  </w:rPr>
-                  <w:t xml:space="preserve"> 43-48.</w:t>
-                </w:r>
-              </w:p>
-              <w:p>
-                <w:pPr>
-                  <w:rPr>
-                    <w:rFonts w:ascii="Times New Roman" w:hAnsi="Times New Roman" w:cs="Times New Roman"/>
-                    <w:sz w:val="24"/>
-                    <w:szCs w:val="24"/>
-                  </w:rPr>
-                </w:pPr>
-                <w:proofErr w:type="spellStart"/>
-                <w:r>
-                  <w:rPr>
-                    <w:rFonts w:ascii="Times New Roman" w:hAnsi="Times New Roman" w:cs="Times New Roman"/>
-                    <w:sz w:val="24"/>
-                    <w:szCs w:val="24"/>
-                  </w:rPr>
-                  <w:t>Maloba</w:t>
-                </w:r>
-                <w:proofErr w:type="spellEnd"/>
-                <w:r>
-                  <w:rPr>
-                    <w:rFonts w:ascii="Times New Roman" w:hAnsi="Times New Roman" w:cs="Times New Roman"/>
-                    <w:sz w:val="24"/>
-                    <w:szCs w:val="24"/>
-                  </w:rPr>
-                  <w:t>,</w:t>
-                </w:r>
-                <w:r>
-                  <w:rPr>
-                    <w:rFonts w:ascii="Times New Roman" w:hAnsi="Times New Roman" w:cs="Times New Roman"/>
-                    <w:sz w:val="24"/>
-                    <w:szCs w:val="24"/>
-                  </w:rPr>
-                  <w:t xml:space="preserve"> G</w:t>
-                </w:r>
-                <w:r>
-                  <w:rPr>
-                    <w:rFonts w:ascii="Times New Roman" w:hAnsi="Times New Roman" w:cs="Times New Roman"/>
-                    <w:sz w:val="24"/>
-                    <w:szCs w:val="24"/>
-                  </w:rPr>
-                  <w:t>. (</w:t>
-                </w:r>
-                <w:r>
-                  <w:rPr>
-                    <w:rFonts w:ascii="Times New Roman" w:hAnsi="Times New Roman" w:cs="Times New Roman"/>
-                    <w:sz w:val="24"/>
-                    <w:szCs w:val="24"/>
-                  </w:rPr>
-                  <w:t>1963</w:t>
-                </w:r>
-                <w:r>
-                  <w:rPr>
-                    <w:rFonts w:ascii="Times New Roman" w:hAnsi="Times New Roman" w:cs="Times New Roman"/>
-                    <w:sz w:val="24"/>
-                    <w:szCs w:val="24"/>
-                  </w:rPr>
-                  <w:t>)</w:t>
-                </w:r>
-                <w:r>
-                  <w:rPr>
-                    <w:rFonts w:ascii="Times New Roman" w:hAnsi="Times New Roman" w:cs="Times New Roman"/>
-                    <w:sz w:val="24"/>
-                    <w:szCs w:val="24"/>
-                  </w:rPr>
-                  <w:t xml:space="preserve"> Gregory </w:t>
-                </w:r>
-                <w:proofErr w:type="spellStart"/>
-                <w:r>
-                  <w:rPr>
-                    <w:rFonts w:ascii="Times New Roman" w:hAnsi="Times New Roman" w:cs="Times New Roman"/>
-                    <w:sz w:val="24"/>
-                    <w:szCs w:val="24"/>
-                  </w:rPr>
-                  <w:t>Maloba</w:t>
-                </w:r>
-                <w:proofErr w:type="spellEnd"/>
-                <w:r>
-                  <w:rPr>
-                    <w:rFonts w:ascii="Times New Roman" w:hAnsi="Times New Roman" w:cs="Times New Roman"/>
-                    <w:sz w:val="24"/>
-                    <w:szCs w:val="24"/>
-                  </w:rPr>
-                  <w:t xml:space="preserve"> talks about his childhood to Jonathan </w:t>
-                </w:r>
-                <w:proofErr w:type="spellStart"/>
-                <w:r>
-                  <w:rPr>
-                    <w:rFonts w:ascii="Times New Roman" w:hAnsi="Times New Roman" w:cs="Times New Roman"/>
-                    <w:sz w:val="24"/>
-                    <w:szCs w:val="24"/>
-                  </w:rPr>
-                  <w:t>Kingdon</w:t>
-                </w:r>
-                <w:proofErr w:type="spellEnd"/>
-                <w:r>
-                  <w:rPr>
-                    <w:rFonts w:ascii="Times New Roman" w:hAnsi="Times New Roman" w:cs="Times New Roman"/>
-                    <w:sz w:val="24"/>
-                    <w:szCs w:val="24"/>
-                  </w:rPr>
-                  <w:t xml:space="preserve"> and </w:t>
-                </w:r>
-                <w:proofErr w:type="spellStart"/>
-                <w:r>
-                  <w:rPr>
-                    <w:rFonts w:ascii="Times New Roman" w:hAnsi="Times New Roman" w:cs="Times New Roman"/>
-                    <w:sz w:val="24"/>
-                    <w:szCs w:val="24"/>
-                  </w:rPr>
-                  <w:t>Rajat</w:t>
-                </w:r>
-                <w:proofErr w:type="spellEnd"/>
-                <w:r>
-                  <w:rPr>
-                    <w:rFonts w:ascii="Times New Roman" w:hAnsi="Times New Roman" w:cs="Times New Roman"/>
-                    <w:sz w:val="24"/>
-                    <w:szCs w:val="24"/>
-                  </w:rPr>
-                  <w:t xml:space="preserve"> </w:t>
-                </w:r>
-                <w:proofErr w:type="spellStart"/>
-                <w:r>
-                  <w:rPr>
-                    <w:rFonts w:ascii="Times New Roman" w:hAnsi="Times New Roman" w:cs="Times New Roman"/>
-                    <w:sz w:val="24"/>
-                    <w:szCs w:val="24"/>
-                  </w:rPr>
-                  <w:t>Neogy</w:t>
-                </w:r>
-                <w:proofErr w:type="spellEnd"/>
-                <w:r>
-                  <w:rPr>
-                    <w:rFonts w:ascii="Times New Roman" w:hAnsi="Times New Roman" w:cs="Times New Roman"/>
-                    <w:sz w:val="24"/>
-                    <w:szCs w:val="24"/>
-                  </w:rPr>
-                  <w:t xml:space="preserve">; </w:t>
-                </w:r>
-                <w:r>
-                  <w:rPr>
-                    <w:rFonts w:ascii="Times New Roman" w:hAnsi="Times New Roman" w:cs="Times New Roman"/>
-                    <w:i/>
-                    <w:iCs/>
-                    <w:sz w:val="24"/>
-                    <w:szCs w:val="24"/>
-                  </w:rPr>
-                  <w:t>Transition.</w:t>
-                </w:r>
-                <w:r>
-                  <w:rPr>
-                    <w:rFonts w:ascii="Times New Roman" w:hAnsi="Times New Roman" w:cs="Times New Roman"/>
-                    <w:sz w:val="24"/>
-                    <w:szCs w:val="24"/>
-                  </w:rPr>
-                  <w:t xml:space="preserve"> 3.11, pp. 20-22.</w:t>
-                </w:r>
-              </w:p>
-              <w:p>
-                <w:pPr>
-                  <w:rPr>
-                    <w:rFonts w:ascii="Times New Roman" w:hAnsi="Times New Roman" w:cs="Times New Roman"/>
-                    <w:sz w:val="24"/>
-                    <w:szCs w:val="24"/>
-                  </w:rPr>
-                </w:pPr>
-                <w:proofErr w:type="spellStart"/>
-                <w:r>
-                  <w:rPr>
-                    <w:rFonts w:ascii="Times New Roman" w:hAnsi="Times New Roman" w:cs="Times New Roman"/>
-                    <w:sz w:val="24"/>
-                    <w:szCs w:val="24"/>
-                  </w:rPr>
                   <w:t>Ntiro</w:t>
                 </w:r>
                 <w:proofErr w:type="spellEnd"/>
@@ -4788,7 +4250,7 @@
     </w:tbl>
     <w:p/>
     <w:sectPr>
-      <w:headerReference w:type="default" r:id="rId8"/>
+      <w:headerReference w:type="default" r:id="rId9"/>
       <w:pgSz w:w="11906" w:h="16838"/>
       <w:pgMar w:top="1440" w:right="1440" w:bottom="1440" w:left="1440" w:header="708" w:footer="708" w:gutter="0"/>
       <w:cols w:space="708"/>
@@ -6828,6 +6290,10 @@
     <w:compatSetting w:name="enableOpenTypeFeatures" w:uri="http://schemas.microsoft.com/office/word" w:val="1"/>
     <w:compatSetting w:name="doNotFlipMirrorIndents" w:uri="http://schemas.microsoft.com/office/word" w:val="1"/>
   </w:compat>
+  <w:rsids>
+    <w:rsidRoot w:val="009A6A03"/>
+    <w:rsid w:val="009A6A03"/>
+  </w:rsids>
   <m:mathPr>
     <m:mathFont m:val="Cambria Math"/>
     <m:brkBin m:val="before"/>
@@ -7568,8 +7034,164 @@
   <a:extraClrSchemeLst/>
   <a:extLst>
     <a:ext uri="{05A4C25C-085E-4340-85A3-A5531E510DB2}">
-      <thm15:themeFamily xmlns:thm15="http://schemas.microsoft.com/office/thememl/2012/main" xmlns="" name="Office Theme" id="{62F939B6-93AF-4DB8-9C6B-D6C7DFDC589F}" vid="{4A3C46E8-61CC-4603-A589-7422A47A8E4A}"/>
+      <thm15:themeFamily xmlns="" xmlns:thm15="http://schemas.microsoft.com/office/thememl/2012/main" name="Office Theme" id="{62F939B6-93AF-4DB8-9C6B-D6C7DFDC589F}" vid="{4A3C46E8-61CC-4603-A589-7422A47A8E4A}"/>
     </a:ext>
   </a:extLst>
 </a:theme>
+</file>
+
+<file path=customXml/item1.xml><?xml version="1.0" encoding="utf-8"?>
+<b:Sources xmlns:b="http://schemas.openxmlformats.org/officeDocument/2006/bibliography" xmlns="http://schemas.openxmlformats.org/officeDocument/2006/bibliography" SelectedStyle="/MLA.XSL" StyleName="MLA">
+  <b:Source>
+    <b:Tag>Sse00</b:Tag>
+    <b:SourceType>Book</b:SourceType>
+    <b:Guid>{CD7C202A-CA2F-6B4B-B3C6-5C93C8E22119}</b:Guid>
+    <b:Title>Ceramics by Bruno Sserunkuuma: Présentation De Oeuvres: Catalogue De L'exposition</b:Title>
+    <b:City>Kampala</b:City>
+    <b:Publisher>Alliance Française de Kampala</b:Publisher>
+    <b:Year>2000</b:Year>
+    <b:Author>
+      <b:Author>
+        <b:NameList>
+          <b:Person>
+            <b:Last>Sserunkuuma</b:Last>
+            <b:First>Bruno</b:First>
+          </b:Person>
+        </b:NameList>
+      </b:Author>
+    </b:Author>
+    <b:RefOrder>2</b:RefOrder>
+  </b:Source>
+  <b:Source>
+    <b:Tag>Bre99</b:Tag>
+    <b:SourceType>Book</b:SourceType>
+    <b:Guid>{D7191BEE-DC7B-6F4C-91AE-4329D61F77B6}</b:Guid>
+    <b:Title>Uganda: The Cultural Landscape</b:Title>
+    <b:City>Beyreuth</b:City>
+    <b:Publisher>Bayreuth University</b:Publisher>
+    <b:Year>1999</b:Year>
+    <b:Author>
+      <b:Author>
+        <b:NameList>
+          <b:Person>
+            <b:Last>Breitinger</b:Last>
+            <b:First>Eckhard</b:First>
+          </b:Person>
+        </b:NameList>
+      </b:Author>
+    </b:Author>
+    <b:RefOrder>3</b:RefOrder>
+  </b:Source>
+  <b:Source>
+    <b:Tag>Cal00</b:Tag>
+    <b:SourceType>JournalArticle</b:SourceType>
+    <b:Guid>{C6DA6DFA-AADD-BD40-9506-091A1BA2FED4}</b:Guid>
+    <b:Title>Uganda's Modern Art Movement</b:Title>
+    <b:Year>2000</b:Year>
+    <b:Volume>1</b:Volume>
+    <b:JournalName>Ijele: Art Journal of the African World</b:JournalName>
+    <b:Issue>2</b:Issue>
+    <b:Author>
+      <b:Author>
+        <b:NameList>
+          <b:Person>
+            <b:Last>Calder</b:Last>
+            <b:First>Alexander</b:First>
+          </b:Person>
+        </b:NameList>
+      </b:Author>
+    </b:Author>
+    <b:RefOrder>4</b:RefOrder>
+  </b:Source>
+  <b:Source>
+    <b:Tag>Cou85</b:Tag>
+    <b:SourceType>JournalArticle</b:SourceType>
+    <b:Guid>{02DC9B56-746C-EA41-8404-1A884BB66B93}</b:Guid>
+    <b:Title>Margaret Trowell and the Development of Art Education in East Africa</b:Title>
+    <b:JournalName>Art Education</b:JournalName>
+    <b:Year>1985</b:Year>
+    <b:Volume>38</b:Volume>
+    <b:Pages>35-41</b:Pages>
+    <b:Author>
+      <b:Author>
+        <b:NameList>
+          <b:Person>
+            <b:Last>Court</b:Last>
+            <b:First>Elsbeth</b:First>
+          </b:Person>
+        </b:NameList>
+      </b:Author>
+    </b:Author>
+    <b:RefOrder>5</b:RefOrder>
+  </b:Source>
+  <b:Source>
+    <b:Tag>Del95</b:Tag>
+    <b:SourceType>Book</b:SourceType>
+    <b:Guid>{73F3F6CB-4FB9-AB4C-BC02-580464CD9830}</b:Guid>
+    <b:Title>Seven Stories About Modern Art in Africa: An Exhibition</b:Title>
+    <b:Publisher>Flammarion</b:Publisher>
+    <b:City>Paris</b:City>
+    <b:Year>1995</b:Year>
+    <b:Author>
+      <b:Author>
+        <b:NameList>
+          <b:Person>
+            <b:Last>Deliss</b:Last>
+            <b:First>Clémentine</b:First>
+          </b:Person>
+        </b:NameList>
+      </b:Author>
+    </b:Author>
+    <b:RefOrder>6</b:RefOrder>
+  </b:Source>
+  <b:Source>
+    <b:Tag>Fis40</b:Tag>
+    <b:SourceType>JournalArticle</b:SourceType>
+    <b:Guid>{ECD1911D-E1A6-5B4B-88E7-708D3E97D40F}</b:Guid>
+    <b:Title>The Teaching of Art</b:Title>
+    <b:Year>1940</b:Year>
+    <b:Volume>1</b:Volume>
+    <b:Author>
+      <b:Author>
+        <b:NameList>
+          <b:Person>
+            <b:Last>Fisher</b:Last>
+            <b:First>G</b:First>
+          </b:Person>
+        </b:NameList>
+      </b:Author>
+    </b:Author>
+    <b:JournalName>Uganda Teachers' Journal</b:JournalName>
+    <b:Issue>1</b:Issue>
+    <b:RefOrder>7</b:RefOrder>
+  </b:Source>
+  <b:Source>
+    <b:Tag>Ing58</b:Tag>
+    <b:SourceType>Book</b:SourceType>
+    <b:Guid>{E35F24A6-2A73-2444-8466-A09B06189F7A}</b:Guid>
+    <b:Title>The Making of Modern Uganda</b:Title>
+    <b:Publisher>Allen &amp; Unwin</b:Publisher>
+    <b:City>London</b:City>
+    <b:Year>1958</b:Year>
+    <b:Author>
+      <b:Author>
+        <b:NameList>
+          <b:Person>
+            <b:Last>Ingham</b:Last>
+            <b:First>Kenneth</b:First>
+          </b:Person>
+        </b:NameList>
+      </b:Author>
+    </b:Author>
+    <b:RefOrder>1</b:RefOrder>
+  </b:Source>
+</b:Sources>
+</file>
+
+<file path=customXml/itemProps1.xml><?xml version="1.0" encoding="utf-8"?>
+<ds:datastoreItem xmlns:ds="http://schemas.openxmlformats.org/officeDocument/2006/customXml" ds:itemID="{D6864239-51A1-214C-8F38-A4841E10321E}">
+  <ds:schemaRefs>
+    <ds:schemaRef ds:uri="http://schemas.openxmlformats.org/officeDocument/2006/bibliography"/>
+  </ds:schemaRefs>
+</ds:datastoreItem>
 </file>